--- a/CT300_B2105548_B2111789_LAB4.docx
+++ b/CT300_B2105548_B2111789_LAB4.docx
@@ -1,6 +1,6 @@
 
 <file path=word/document.xml><?xml version="1.0" encoding="utf-8"?>
-<w:document xmlns:wpc="http://schemas.microsoft.com/office/word/2010/wordprocessingCanvas" xmlns:cx="http://schemas.microsoft.com/office/drawing/2014/chartex" xmlns:cx1="http://schemas.microsoft.com/office/drawing/2015/9/8/chartex" xmlns:cx2="http://schemas.microsoft.com/office/drawing/2015/10/21/chartex" xmlns:cx3="http://schemas.microsoft.com/office/drawing/2016/5/9/chartex" xmlns:cx4="http://schemas.microsoft.com/office/drawing/2016/5/10/chartex" xmlns:cx5="http://schemas.microsoft.com/office/drawing/2016/5/11/chartex" xmlns:cx6="http://schemas.microsoft.com/office/drawing/2016/5/12/chartex" xmlns:cx7="http://schemas.microsoft.com/office/drawing/2016/5/13/chartex" xmlns:cx8="http://schemas.microsoft.com/office/drawing/2016/5/14/chartex" xmlns:mc="http://schemas.openxmlformats.org/markup-compatibility/2006" xmlns:aink="http://schemas.microsoft.com/office/drawing/2016/ink" xmlns:am3d="http://schemas.microsoft.com/office/drawing/2017/model3d" xmlns:o="urn:schemas-microsoft-com:office:office" xmlns:oel="http://schemas.microsoft.com/office/2019/extlst" xmlns:r="http://schemas.openxmlformats.org/officeDocument/2006/relationships" xmlns:m="http://schemas.openxmlformats.org/officeDocument/2006/math" xmlns:v="urn:schemas-microsoft-com:vml" xmlns:wp14="http://schemas.microsoft.com/office/word/2010/wordprocessingDrawing" xmlns:wp="http://schemas.openxmlformats.org/drawingml/2006/wordprocessingDrawing" xmlns:w10="urn:schemas-microsoft-com:office:word" xmlns:w="http://schemas.openxmlformats.org/wordprocessingml/2006/main" xmlns:w14="http://schemas.microsoft.com/office/word/2010/wordml" xmlns:w15="http://schemas.microsoft.com/office/word/2012/wordml" xmlns:w16cex="http://schemas.microsoft.com/office/word/2018/wordml/cex" xmlns:w16cid="http://schemas.microsoft.com/office/word/2016/wordml/cid" xmlns:w16="http://schemas.microsoft.com/office/word/2018/wordml" xmlns:w16du="http://schemas.microsoft.com/office/word/2023/wordml/word16du" xmlns:w16sdtdh="http://schemas.microsoft.com/office/word/2020/wordml/sdtdatahash" xmlns:w16se="http://schemas.microsoft.com/office/word/2015/wordml/symex" xmlns:wpg="http://schemas.microsoft.com/office/word/2010/wordprocessingGroup" xmlns:wpi="http://schemas.microsoft.com/office/word/2010/wordprocessingInk" xmlns:wne="http://schemas.microsoft.com/office/word/2006/wordml" xmlns:wps="http://schemas.microsoft.com/office/word/2010/wordprocessingShape" mc:Ignorable="w14 w15 w16se w16cid w16 w16cex w16sdtdh w16du wp14">
+<w:document xmlns:wpc="http://schemas.microsoft.com/office/word/2010/wordprocessingCanvas" xmlns:cx="http://schemas.microsoft.com/office/drawing/2014/chartex" xmlns:cx1="http://schemas.microsoft.com/office/drawing/2015/9/8/chartex" xmlns:cx2="http://schemas.microsoft.com/office/drawing/2015/10/21/chartex" xmlns:cx3="http://schemas.microsoft.com/office/drawing/2016/5/9/chartex" xmlns:cx4="http://schemas.microsoft.com/office/drawing/2016/5/10/chartex" xmlns:cx5="http://schemas.microsoft.com/office/drawing/2016/5/11/chartex" xmlns:cx6="http://schemas.microsoft.com/office/drawing/2016/5/12/chartex" xmlns:cx7="http://schemas.microsoft.com/office/drawing/2016/5/13/chartex" xmlns:cx8="http://schemas.microsoft.com/office/drawing/2016/5/14/chartex" xmlns:mc="http://schemas.openxmlformats.org/markup-compatibility/2006" xmlns:aink="http://schemas.microsoft.com/office/drawing/2016/ink" xmlns:am3d="http://schemas.microsoft.com/office/drawing/2017/model3d" xmlns:o="urn:schemas-microsoft-com:office:office" xmlns:r="http://schemas.openxmlformats.org/officeDocument/2006/relationships" xmlns:m="http://schemas.openxmlformats.org/officeDocument/2006/math" xmlns:v="urn:schemas-microsoft-com:vml" xmlns:wp14="http://schemas.microsoft.com/office/word/2010/wordprocessingDrawing" xmlns:wp="http://schemas.openxmlformats.org/drawingml/2006/wordprocessingDrawing" xmlns:w10="urn:schemas-microsoft-com:office:word" xmlns:w="http://schemas.openxmlformats.org/wordprocessingml/2006/main" xmlns:w14="http://schemas.microsoft.com/office/word/2010/wordml" xmlns:w15="http://schemas.microsoft.com/office/word/2012/wordml" xmlns:w16cid="http://schemas.microsoft.com/office/word/2016/wordml/cid" xmlns:w16se="http://schemas.microsoft.com/office/word/2015/wordml/symex" xmlns:wpg="http://schemas.microsoft.com/office/word/2010/wordprocessingGroup" xmlns:wpi="http://schemas.microsoft.com/office/word/2010/wordprocessingInk" xmlns:wne="http://schemas.microsoft.com/office/word/2006/wordml" xmlns:wps="http://schemas.microsoft.com/office/word/2010/wordprocessingShape" mc:Ignorable="w14 w15 w16se w16cid wp14">
   <w:background w:color="FFFFFF"/>
   <w:body>
     <w:p>
@@ -92,7 +92,7 @@
               </wp:anchor>
             </w:drawing>
           </mc:Choice>
-          <mc:Fallback>
+          <mc:Fallback xmlns:w16sdtdh="http://schemas.microsoft.com/office/word/2020/wordml/sdtdatahash" xmlns:w16du="http://schemas.microsoft.com/office/word/2023/wordml/word16du" xmlns:w16="http://schemas.microsoft.com/office/word/2018/wordml" xmlns:w16cex="http://schemas.microsoft.com/office/word/2018/wordml/cex" xmlns:oel="http://schemas.microsoft.com/office/2019/extlst">
             <w:pict>
               <v:rect w14:anchorId="260C7B75" id="Rectangle 3" o:spid="_x0000_s1026" style="position:absolute;margin-left:-5.95pt;margin-top:-7.75pt;width:470.05pt;height:710.1pt;z-index:-251658240;visibility:visible;mso-wrap-style:none;mso-width-percent:0;mso-height-percent:0;mso-wrap-distance-left:9pt;mso-wrap-distance-top:0;mso-wrap-distance-right:9pt;mso-wrap-distance-bottom:0;mso-position-horizontal:absolute;mso-position-horizontal-relative:text;mso-position-vertical:absolute;mso-position-vertical-relative:text;mso-width-percent:0;mso-height-percent:0;mso-width-relative:page;mso-height-relative:page;v-text-anchor:middle" o:gfxdata="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" strokecolor="#1f4d78 [1604]" strokeweight="1.06mm">
                 <v:stroke endcap="square"/>
@@ -200,7 +200,7 @@
               </wp:anchor>
             </w:drawing>
           </mc:Choice>
-          <mc:Fallback>
+          <mc:Fallback xmlns:w16sdtdh="http://schemas.microsoft.com/office/word/2020/wordml/sdtdatahash" xmlns:w16du="http://schemas.microsoft.com/office/word/2023/wordml/word16du" xmlns:w16="http://schemas.microsoft.com/office/word/2018/wordml" xmlns:w16cex="http://schemas.microsoft.com/office/word/2018/wordml/cex" xmlns:oel="http://schemas.microsoft.com/office/2019/extlst">
             <w:pict>
               <v:line w14:anchorId="78DE0760" id="Straight Connector 3" o:spid="_x0000_s1026" style="position:absolute;z-index:251659264;visibility:visible;mso-wrap-style:square;mso-wrap-distance-left:9pt;mso-wrap-distance-top:0;mso-wrap-distance-right:9pt;mso-wrap-distance-bottom:0;mso-position-horizontal:absolute;mso-position-horizontal-relative:text;mso-position-vertical:absolute;mso-position-vertical-relative:text" from="163.6pt,23.55pt" to="305.95pt,23.55pt" o:gfxdata="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" strokecolor="#5b9bd5 [3204]" strokeweight=".5pt">
                 <v:stroke joinstyle="miter"/>
@@ -646,7 +646,7 @@
                 <v:stroke joinstyle="miter"/>
                 <v:path gradientshapeok="t" o:connecttype="rect"/>
               </v:shapetype>
-              <v:shape id="Text Box 3" o:spid="_x0000_s1026" type="#_x0000_t202" style="position:absolute;left:0;text-align:left;margin-left:-3pt;margin-top:10.6pt;width:231.05pt;height:81.2pt;z-index:251662336;visibility:visible;mso-wrap-style:square;mso-width-percent:0;mso-height-percent:0;mso-wrap-distance-left:9pt;mso-wrap-distance-top:0;mso-wrap-distance-right:9pt;mso-wrap-distance-bottom:0;mso-position-horizontal:absolute;mso-position-horizontal-relative:text;mso-position-vertical:absolute;mso-position-vertical-relative:text;mso-width-percent:0;mso-height-percent:0;mso-width-relative:margin;mso-height-relative:margin;v-text-anchor:top" o:gfxdata="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" fillcolor="white [3201]" stroked="f" strokeweight=".5pt">
+              <v:shape id="Text Box 3" o:spid="_x0000_s1026" type="#_x0000_t202" style="position:absolute;left:0;text-align:left;margin-left:-3pt;margin-top:10.6pt;width:231.05pt;height:81.2pt;z-index:251662336;visibility:visible;mso-wrap-style:square;mso-width-percent:0;mso-height-percent:0;mso-wrap-distance-left:9pt;mso-wrap-distance-top:0;mso-wrap-distance-right:9pt;mso-wrap-distance-bottom:0;mso-position-horizontal:absolute;mso-position-horizontal-relative:text;mso-position-vertical:absolute;mso-position-vertical-relative:text;mso-width-percent:0;mso-height-percent:0;mso-width-relative:margin;mso-height-relative:margin;v-text-anchor:top" o:gfxdata="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" fillcolor="white [3201]" stroked="f" strokeweight=".5pt">
                 <v:textbox>
                   <w:txbxContent>
                     <w:p>
@@ -817,7 +817,7 @@
           </mc:Choice>
           <mc:Fallback>
             <w:pict>
-              <v:shape w14:anchorId="1FFD0CED" id="_x0000_s1027" type="#_x0000_t202" style="position:absolute;left:0;text-align:left;margin-left:227.8pt;margin-top:9.5pt;width:231.05pt;height:81.2pt;z-index:251660288;visibility:visible;mso-wrap-style:square;mso-width-percent:0;mso-height-percent:0;mso-wrap-distance-left:9pt;mso-wrap-distance-top:0;mso-wrap-distance-right:9pt;mso-wrap-distance-bottom:0;mso-position-horizontal:absolute;mso-position-horizontal-relative:text;mso-position-vertical:absolute;mso-position-vertical-relative:text;mso-width-percent:0;mso-height-percent:0;mso-width-relative:margin;mso-height-relative:margin;v-text-anchor:top" o:gfxdata="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" fillcolor="white [3201]" stroked="f" strokeweight=".5pt">
+              <v:shape w14:anchorId="1FFD0CED" id="_x0000_s1027" type="#_x0000_t202" style="position:absolute;left:0;text-align:left;margin-left:227.8pt;margin-top:9.5pt;width:231.05pt;height:81.2pt;z-index:251660288;visibility:visible;mso-wrap-style:square;mso-width-percent:0;mso-height-percent:0;mso-wrap-distance-left:9pt;mso-wrap-distance-top:0;mso-wrap-distance-right:9pt;mso-wrap-distance-bottom:0;mso-position-horizontal:absolute;mso-position-horizontal-relative:text;mso-position-vertical:absolute;mso-position-vertical-relative:text;mso-width-percent:0;mso-height-percent:0;mso-width-relative:margin;mso-height-relative:margin;v-text-anchor:top" o:gfxdata="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" fillcolor="white [3201]" stroked="f" strokeweight=".5pt">
                 <v:textbox>
                   <w:txbxContent>
                     <w:p>
@@ -1275,21 +1275,7 @@
                 <w:rStyle w:val="Hyperlink"/>
                 <w:noProof/>
               </w:rPr>
-              <w:t>USECASE DIA</w:t>
-            </w:r>
-            <w:r>
-              <w:rPr>
-                <w:rStyle w:val="Hyperlink"/>
-                <w:noProof/>
-              </w:rPr>
-              <w:t>G</w:t>
-            </w:r>
-            <w:r>
-              <w:rPr>
-                <w:rStyle w:val="Hyperlink"/>
-                <w:noProof/>
-              </w:rPr>
-              <w:t>RAM</w:t>
+              <w:t>USECASE DIAGRAM</w:t>
             </w:r>
             <w:r>
               <w:rPr>
@@ -1830,10 +1816,67 @@
       </w:pPr>
       <w:bookmarkStart w:id="4" w:name="_Toc180156281"/>
       <w:r>
+        <w:rPr>
+          <w:noProof/>
+        </w:rPr>
+        <w:drawing>
+          <wp:anchor distT="0" distB="0" distL="114300" distR="114300" simplePos="0" relativeHeight="251663360" behindDoc="0" locked="0" layoutInCell="1" allowOverlap="1" wp14:anchorId="230B1350" wp14:editId="57CD4FB3">
+            <wp:simplePos x="0" y="0"/>
+            <wp:positionH relativeFrom="page">
+              <wp:align>center</wp:align>
+            </wp:positionH>
+            <wp:positionV relativeFrom="paragraph">
+              <wp:posOffset>293287</wp:posOffset>
+            </wp:positionV>
+            <wp:extent cx="5579745" cy="4857115"/>
+            <wp:effectExtent l="0" t="0" r="1905" b="635"/>
+            <wp:wrapSquare wrapText="bothSides"/>
+            <wp:docPr id="1" name="Picture 1"/>
+            <wp:cNvGraphicFramePr>
+              <a:graphicFrameLocks xmlns:a="http://schemas.openxmlformats.org/drawingml/2006/main" noChangeAspect="1"/>
+            </wp:cNvGraphicFramePr>
+            <a:graphic xmlns:a="http://schemas.openxmlformats.org/drawingml/2006/main">
+              <a:graphicData uri="http://schemas.openxmlformats.org/drawingml/2006/picture">
+                <pic:pic xmlns:pic="http://schemas.openxmlformats.org/drawingml/2006/picture">
+                  <pic:nvPicPr>
+                    <pic:cNvPr id="1" name="ElevatorSystemUsecase.drawio.png"/>
+                    <pic:cNvPicPr/>
+                  </pic:nvPicPr>
+                  <pic:blipFill>
+                    <a:blip r:embed="rId11">
+                      <a:extLst>
+                        <a:ext uri="{28A0092B-C50C-407E-A947-70E740481C1C}">
+                          <a14:useLocalDpi xmlns:a14="http://schemas.microsoft.com/office/drawing/2010/main" val="0"/>
+                        </a:ext>
+                      </a:extLst>
+                    </a:blip>
+                    <a:stretch>
+                      <a:fillRect/>
+                    </a:stretch>
+                  </pic:blipFill>
+                  <pic:spPr>
+                    <a:xfrm>
+                      <a:off x="0" y="0"/>
+                      <a:ext cx="5579745" cy="4857115"/>
+                    </a:xfrm>
+                    <a:prstGeom prst="rect">
+                      <a:avLst/>
+                    </a:prstGeom>
+                  </pic:spPr>
+                </pic:pic>
+              </a:graphicData>
+            </a:graphic>
+          </wp:anchor>
+        </w:drawing>
+      </w:r>
+      <w:r>
         <w:t>USECASE DIAGRAM</w:t>
       </w:r>
+      <w:bookmarkStart w:id="5" w:name="_GoBack"/>
       <w:bookmarkEnd w:id="4"/>
+      <w:bookmarkEnd w:id="5"/>
     </w:p>
+    <w:p/>
     <w:p/>
     <w:p>
       <w:pPr>
@@ -1854,22 +1897,22 @@
       <w:pPr>
         <w:pStyle w:val="Heading1"/>
       </w:pPr>
-      <w:bookmarkStart w:id="5" w:name="_Toc180156282"/>
+      <w:bookmarkStart w:id="6" w:name="_Toc180156282"/>
       <w:r>
         <w:lastRenderedPageBreak/>
         <w:t>PHẦN II</w:t>
       </w:r>
-      <w:bookmarkEnd w:id="5"/>
+      <w:bookmarkEnd w:id="6"/>
     </w:p>
     <w:p>
       <w:pPr>
         <w:pStyle w:val="Heading1"/>
       </w:pPr>
-      <w:bookmarkStart w:id="6" w:name="_Toc180156283"/>
+      <w:bookmarkStart w:id="7" w:name="_Toc180156283"/>
       <w:r>
         <w:t>CLASS DIAGRAM</w:t>
       </w:r>
-      <w:bookmarkEnd w:id="6"/>
+      <w:bookmarkEnd w:id="7"/>
     </w:p>
     <w:p>
       <w:pPr>
@@ -1885,12 +1928,12 @@
       <w:pPr>
         <w:pStyle w:val="Heading1"/>
       </w:pPr>
-      <w:bookmarkStart w:id="7" w:name="_Toc180156284"/>
+      <w:bookmarkStart w:id="8" w:name="_Toc180156284"/>
       <w:r>
         <w:lastRenderedPageBreak/>
         <w:t>PHẦN III</w:t>
       </w:r>
-      <w:bookmarkEnd w:id="7"/>
+      <w:bookmarkEnd w:id="8"/>
       <w:r>
         <w:t xml:space="preserve"> </w:t>
       </w:r>
@@ -1899,11 +1942,11 @@
       <w:pPr>
         <w:pStyle w:val="Heading1"/>
       </w:pPr>
-      <w:bookmarkStart w:id="8" w:name="_Toc180156285"/>
+      <w:bookmarkStart w:id="9" w:name="_Toc180156285"/>
       <w:r>
         <w:t>SEQEUNCE DIAGRAM</w:t>
       </w:r>
-      <w:bookmarkEnd w:id="8"/>
+      <w:bookmarkEnd w:id="9"/>
     </w:p>
     <w:p>
       <w:pPr>
@@ -1919,12 +1962,12 @@
       <w:pPr>
         <w:pStyle w:val="Heading1"/>
       </w:pPr>
-      <w:bookmarkStart w:id="9" w:name="_Toc180156286"/>
+      <w:bookmarkStart w:id="10" w:name="_Toc180156286"/>
       <w:r>
         <w:lastRenderedPageBreak/>
         <w:t>PHẦN IV</w:t>
       </w:r>
-      <w:bookmarkEnd w:id="9"/>
+      <w:bookmarkEnd w:id="10"/>
       <w:r>
         <w:t xml:space="preserve"> </w:t>
       </w:r>
@@ -1933,11 +1976,11 @@
       <w:pPr>
         <w:pStyle w:val="Heading1"/>
       </w:pPr>
-      <w:bookmarkStart w:id="10" w:name="_Toc180156287"/>
+      <w:bookmarkStart w:id="11" w:name="_Toc180156287"/>
       <w:r>
         <w:t>ACTIVITY DIAGRAM</w:t>
       </w:r>
-      <w:bookmarkEnd w:id="10"/>
+      <w:bookmarkEnd w:id="11"/>
     </w:p>
     <w:p/>
     <w:p/>
@@ -1957,8 +2000,8 @@
       </w:pPr>
     </w:p>
     <w:sectPr>
-      <w:headerReference w:type="default" r:id="rId11"/>
-      <w:footerReference w:type="default" r:id="rId12"/>
+      <w:headerReference w:type="default" r:id="rId12"/>
+      <w:footerReference w:type="default" r:id="rId13"/>
       <w:pgSz w:w="11906" w:h="16838"/>
       <w:pgMar w:top="1483" w:right="1134" w:bottom="1701" w:left="1985" w:header="720" w:footer="720" w:gutter="0"/>
       <w:pgNumType w:start="2"/>
@@ -1970,7 +2013,7 @@
 </file>
 
 <file path=word/endnotes.xml><?xml version="1.0" encoding="utf-8"?>
-<w:endnotes xmlns:wpc="http://schemas.microsoft.com/office/word/2010/wordprocessingCanvas" xmlns:cx="http://schemas.microsoft.com/office/drawing/2014/chartex" xmlns:cx1="http://schemas.microsoft.com/office/drawing/2015/9/8/chartex" xmlns:cx2="http://schemas.microsoft.com/office/drawing/2015/10/21/chartex" xmlns:cx3="http://schemas.microsoft.com/office/drawing/2016/5/9/chartex" xmlns:cx4="http://schemas.microsoft.com/office/drawing/2016/5/10/chartex" xmlns:cx5="http://schemas.microsoft.com/office/drawing/2016/5/11/chartex" xmlns:cx6="http://schemas.microsoft.com/office/drawing/2016/5/12/chartex" xmlns:cx7="http://schemas.microsoft.com/office/drawing/2016/5/13/chartex" xmlns:cx8="http://schemas.microsoft.com/office/drawing/2016/5/14/chartex" xmlns:mc="http://schemas.openxmlformats.org/markup-compatibility/2006" xmlns:aink="http://schemas.microsoft.com/office/drawing/2016/ink" xmlns:am3d="http://schemas.microsoft.com/office/drawing/2017/model3d" xmlns:o="urn:schemas-microsoft-com:office:office" xmlns:oel="http://schemas.microsoft.com/office/2019/extlst" xmlns:r="http://schemas.openxmlformats.org/officeDocument/2006/relationships" xmlns:m="http://schemas.openxmlformats.org/officeDocument/2006/math" xmlns:v="urn:schemas-microsoft-com:vml" xmlns:wp14="http://schemas.microsoft.com/office/word/2010/wordprocessingDrawing" xmlns:wp="http://schemas.openxmlformats.org/drawingml/2006/wordprocessingDrawing" xmlns:w10="urn:schemas-microsoft-com:office:word" xmlns:w="http://schemas.openxmlformats.org/wordprocessingml/2006/main" xmlns:w14="http://schemas.microsoft.com/office/word/2010/wordml" xmlns:w15="http://schemas.microsoft.com/office/word/2012/wordml" xmlns:w16cex="http://schemas.microsoft.com/office/word/2018/wordml/cex" xmlns:w16cid="http://schemas.microsoft.com/office/word/2016/wordml/cid" xmlns:w16="http://schemas.microsoft.com/office/word/2018/wordml" xmlns:w16du="http://schemas.microsoft.com/office/word/2023/wordml/word16du" xmlns:w16sdtdh="http://schemas.microsoft.com/office/word/2020/wordml/sdtdatahash" xmlns:w16se="http://schemas.microsoft.com/office/word/2015/wordml/symex" xmlns:wpg="http://schemas.microsoft.com/office/word/2010/wordprocessingGroup" xmlns:wpi="http://schemas.microsoft.com/office/word/2010/wordprocessingInk" xmlns:wne="http://schemas.microsoft.com/office/word/2006/wordml" xmlns:wps="http://schemas.microsoft.com/office/word/2010/wordprocessingShape" mc:Ignorable="w14 w15 w16se w16cid w16 w16cex w16sdtdh w16du wp14">
+<w:endnotes xmlns:wpc="http://schemas.microsoft.com/office/word/2010/wordprocessingCanvas" xmlns:cx="http://schemas.microsoft.com/office/drawing/2014/chartex" xmlns:cx1="http://schemas.microsoft.com/office/drawing/2015/9/8/chartex" xmlns:cx2="http://schemas.microsoft.com/office/drawing/2015/10/21/chartex" xmlns:cx3="http://schemas.microsoft.com/office/drawing/2016/5/9/chartex" xmlns:cx4="http://schemas.microsoft.com/office/drawing/2016/5/10/chartex" xmlns:cx5="http://schemas.microsoft.com/office/drawing/2016/5/11/chartex" xmlns:cx6="http://schemas.microsoft.com/office/drawing/2016/5/12/chartex" xmlns:cx7="http://schemas.microsoft.com/office/drawing/2016/5/13/chartex" xmlns:cx8="http://schemas.microsoft.com/office/drawing/2016/5/14/chartex" xmlns:mc="http://schemas.openxmlformats.org/markup-compatibility/2006" xmlns:aink="http://schemas.microsoft.com/office/drawing/2016/ink" xmlns:am3d="http://schemas.microsoft.com/office/drawing/2017/model3d" xmlns:o="urn:schemas-microsoft-com:office:office" xmlns:r="http://schemas.openxmlformats.org/officeDocument/2006/relationships" xmlns:m="http://schemas.openxmlformats.org/officeDocument/2006/math" xmlns:v="urn:schemas-microsoft-com:vml" xmlns:wp14="http://schemas.microsoft.com/office/word/2010/wordprocessingDrawing" xmlns:wp="http://schemas.openxmlformats.org/drawingml/2006/wordprocessingDrawing" xmlns:w10="urn:schemas-microsoft-com:office:word" xmlns:w="http://schemas.openxmlformats.org/wordprocessingml/2006/main" xmlns:w14="http://schemas.microsoft.com/office/word/2010/wordml" xmlns:w15="http://schemas.microsoft.com/office/word/2012/wordml" xmlns:w16cid="http://schemas.microsoft.com/office/word/2016/wordml/cid" xmlns:w16se="http://schemas.microsoft.com/office/word/2015/wordml/symex" xmlns:wpg="http://schemas.microsoft.com/office/word/2010/wordprocessingGroup" xmlns:wpi="http://schemas.microsoft.com/office/word/2010/wordprocessingInk" xmlns:wne="http://schemas.microsoft.com/office/word/2006/wordml" xmlns:wps="http://schemas.microsoft.com/office/word/2010/wordprocessingShape" mc:Ignorable="w14 w15 w16se w16cid wp14">
   <w:endnote w:type="separator" w:id="-1">
     <w:p>
       <w:r>
@@ -1989,7 +2032,7 @@
 </file>
 
 <file path=word/footer1.xml><?xml version="1.0" encoding="utf-8"?>
-<w:ftr xmlns:wpc="http://schemas.microsoft.com/office/word/2010/wordprocessingCanvas" xmlns:cx="http://schemas.microsoft.com/office/drawing/2014/chartex" xmlns:cx1="http://schemas.microsoft.com/office/drawing/2015/9/8/chartex" xmlns:cx2="http://schemas.microsoft.com/office/drawing/2015/10/21/chartex" xmlns:cx3="http://schemas.microsoft.com/office/drawing/2016/5/9/chartex" xmlns:cx4="http://schemas.microsoft.com/office/drawing/2016/5/10/chartex" xmlns:cx5="http://schemas.microsoft.com/office/drawing/2016/5/11/chartex" xmlns:cx6="http://schemas.microsoft.com/office/drawing/2016/5/12/chartex" xmlns:cx7="http://schemas.microsoft.com/office/drawing/2016/5/13/chartex" xmlns:cx8="http://schemas.microsoft.com/office/drawing/2016/5/14/chartex" xmlns:mc="http://schemas.openxmlformats.org/markup-compatibility/2006" xmlns:aink="http://schemas.microsoft.com/office/drawing/2016/ink" xmlns:am3d="http://schemas.microsoft.com/office/drawing/2017/model3d" xmlns:o="urn:schemas-microsoft-com:office:office" xmlns:oel="http://schemas.microsoft.com/office/2019/extlst" xmlns:r="http://schemas.openxmlformats.org/officeDocument/2006/relationships" xmlns:m="http://schemas.openxmlformats.org/officeDocument/2006/math" xmlns:v="urn:schemas-microsoft-com:vml" xmlns:wp14="http://schemas.microsoft.com/office/word/2010/wordprocessingDrawing" xmlns:wp="http://schemas.openxmlformats.org/drawingml/2006/wordprocessingDrawing" xmlns:w10="urn:schemas-microsoft-com:office:word" xmlns:w="http://schemas.openxmlformats.org/wordprocessingml/2006/main" xmlns:w14="http://schemas.microsoft.com/office/word/2010/wordml" xmlns:w15="http://schemas.microsoft.com/office/word/2012/wordml" xmlns:w16cex="http://schemas.microsoft.com/office/word/2018/wordml/cex" xmlns:w16cid="http://schemas.microsoft.com/office/word/2016/wordml/cid" xmlns:w16="http://schemas.microsoft.com/office/word/2018/wordml" xmlns:w16du="http://schemas.microsoft.com/office/word/2023/wordml/word16du" xmlns:w16sdtdh="http://schemas.microsoft.com/office/word/2020/wordml/sdtdatahash" xmlns:w16se="http://schemas.microsoft.com/office/word/2015/wordml/symex" xmlns:wpg="http://schemas.microsoft.com/office/word/2010/wordprocessingGroup" xmlns:wpi="http://schemas.microsoft.com/office/word/2010/wordprocessingInk" xmlns:wne="http://schemas.microsoft.com/office/word/2006/wordml" xmlns:wps="http://schemas.microsoft.com/office/word/2010/wordprocessingShape" mc:Ignorable="w14 w15 w16se w16cid w16 w16cex w16sdtdh w16du wp14">
+<w:ftr xmlns:wpc="http://schemas.microsoft.com/office/word/2010/wordprocessingCanvas" xmlns:cx="http://schemas.microsoft.com/office/drawing/2014/chartex" xmlns:cx1="http://schemas.microsoft.com/office/drawing/2015/9/8/chartex" xmlns:cx2="http://schemas.microsoft.com/office/drawing/2015/10/21/chartex" xmlns:cx3="http://schemas.microsoft.com/office/drawing/2016/5/9/chartex" xmlns:cx4="http://schemas.microsoft.com/office/drawing/2016/5/10/chartex" xmlns:cx5="http://schemas.microsoft.com/office/drawing/2016/5/11/chartex" xmlns:cx6="http://schemas.microsoft.com/office/drawing/2016/5/12/chartex" xmlns:cx7="http://schemas.microsoft.com/office/drawing/2016/5/13/chartex" xmlns:cx8="http://schemas.microsoft.com/office/drawing/2016/5/14/chartex" xmlns:mc="http://schemas.openxmlformats.org/markup-compatibility/2006" xmlns:aink="http://schemas.microsoft.com/office/drawing/2016/ink" xmlns:am3d="http://schemas.microsoft.com/office/drawing/2017/model3d" xmlns:o="urn:schemas-microsoft-com:office:office" xmlns:r="http://schemas.openxmlformats.org/officeDocument/2006/relationships" xmlns:m="http://schemas.openxmlformats.org/officeDocument/2006/math" xmlns:v="urn:schemas-microsoft-com:vml" xmlns:wp14="http://schemas.microsoft.com/office/word/2010/wordprocessingDrawing" xmlns:wp="http://schemas.openxmlformats.org/drawingml/2006/wordprocessingDrawing" xmlns:w10="urn:schemas-microsoft-com:office:word" xmlns:w="http://schemas.openxmlformats.org/wordprocessingml/2006/main" xmlns:w14="http://schemas.microsoft.com/office/word/2010/wordml" xmlns:w15="http://schemas.microsoft.com/office/word/2012/wordml" xmlns:w16cid="http://schemas.microsoft.com/office/word/2016/wordml/cid" xmlns:w16se="http://schemas.microsoft.com/office/word/2015/wordml/symex" xmlns:wpg="http://schemas.microsoft.com/office/word/2010/wordprocessingGroup" xmlns:wpi="http://schemas.microsoft.com/office/word/2010/wordprocessingInk" xmlns:wne="http://schemas.microsoft.com/office/word/2006/wordml" xmlns:wps="http://schemas.microsoft.com/office/word/2010/wordprocessingShape" mc:Ignorable="w14 w15 w16se w16cid wp14">
   <w:p>
     <w:pPr>
       <w:pStyle w:val="Footer"/>
@@ -2006,7 +2049,7 @@
 </file>
 
 <file path=word/footer2.xml><?xml version="1.0" encoding="utf-8"?>
-<w:ftr xmlns:wpc="http://schemas.microsoft.com/office/word/2010/wordprocessingCanvas" xmlns:cx="http://schemas.microsoft.com/office/drawing/2014/chartex" xmlns:cx1="http://schemas.microsoft.com/office/drawing/2015/9/8/chartex" xmlns:cx2="http://schemas.microsoft.com/office/drawing/2015/10/21/chartex" xmlns:cx3="http://schemas.microsoft.com/office/drawing/2016/5/9/chartex" xmlns:cx4="http://schemas.microsoft.com/office/drawing/2016/5/10/chartex" xmlns:cx5="http://schemas.microsoft.com/office/drawing/2016/5/11/chartex" xmlns:cx6="http://schemas.microsoft.com/office/drawing/2016/5/12/chartex" xmlns:cx7="http://schemas.microsoft.com/office/drawing/2016/5/13/chartex" xmlns:cx8="http://schemas.microsoft.com/office/drawing/2016/5/14/chartex" xmlns:mc="http://schemas.openxmlformats.org/markup-compatibility/2006" xmlns:aink="http://schemas.microsoft.com/office/drawing/2016/ink" xmlns:am3d="http://schemas.microsoft.com/office/drawing/2017/model3d" xmlns:o="urn:schemas-microsoft-com:office:office" xmlns:oel="http://schemas.microsoft.com/office/2019/extlst" xmlns:r="http://schemas.openxmlformats.org/officeDocument/2006/relationships" xmlns:m="http://schemas.openxmlformats.org/officeDocument/2006/math" xmlns:v="urn:schemas-microsoft-com:vml" xmlns:wp14="http://schemas.microsoft.com/office/word/2010/wordprocessingDrawing" xmlns:wp="http://schemas.openxmlformats.org/drawingml/2006/wordprocessingDrawing" xmlns:w10="urn:schemas-microsoft-com:office:word" xmlns:w="http://schemas.openxmlformats.org/wordprocessingml/2006/main" xmlns:w14="http://schemas.microsoft.com/office/word/2010/wordml" xmlns:w15="http://schemas.microsoft.com/office/word/2012/wordml" xmlns:w16cex="http://schemas.microsoft.com/office/word/2018/wordml/cex" xmlns:w16cid="http://schemas.microsoft.com/office/word/2016/wordml/cid" xmlns:w16="http://schemas.microsoft.com/office/word/2018/wordml" xmlns:w16du="http://schemas.microsoft.com/office/word/2023/wordml/word16du" xmlns:w16sdtdh="http://schemas.microsoft.com/office/word/2020/wordml/sdtdatahash" xmlns:w16se="http://schemas.microsoft.com/office/word/2015/wordml/symex" xmlns:wpg="http://schemas.microsoft.com/office/word/2010/wordprocessingGroup" xmlns:wpi="http://schemas.microsoft.com/office/word/2010/wordprocessingInk" xmlns:wne="http://schemas.microsoft.com/office/word/2006/wordml" xmlns:wps="http://schemas.microsoft.com/office/word/2010/wordprocessingShape" mc:Ignorable="w14 w15 w16se w16cid w16 w16cex w16sdtdh w16du wp14">
+<w:ftr xmlns:wpc="http://schemas.microsoft.com/office/word/2010/wordprocessingCanvas" xmlns:cx="http://schemas.microsoft.com/office/drawing/2014/chartex" xmlns:cx1="http://schemas.microsoft.com/office/drawing/2015/9/8/chartex" xmlns:cx2="http://schemas.microsoft.com/office/drawing/2015/10/21/chartex" xmlns:cx3="http://schemas.microsoft.com/office/drawing/2016/5/9/chartex" xmlns:cx4="http://schemas.microsoft.com/office/drawing/2016/5/10/chartex" xmlns:cx5="http://schemas.microsoft.com/office/drawing/2016/5/11/chartex" xmlns:cx6="http://schemas.microsoft.com/office/drawing/2016/5/12/chartex" xmlns:cx7="http://schemas.microsoft.com/office/drawing/2016/5/13/chartex" xmlns:cx8="http://schemas.microsoft.com/office/drawing/2016/5/14/chartex" xmlns:mc="http://schemas.openxmlformats.org/markup-compatibility/2006" xmlns:aink="http://schemas.microsoft.com/office/drawing/2016/ink" xmlns:am3d="http://schemas.microsoft.com/office/drawing/2017/model3d" xmlns:o="urn:schemas-microsoft-com:office:office" xmlns:r="http://schemas.openxmlformats.org/officeDocument/2006/relationships" xmlns:m="http://schemas.openxmlformats.org/officeDocument/2006/math" xmlns:v="urn:schemas-microsoft-com:vml" xmlns:wp14="http://schemas.microsoft.com/office/word/2010/wordprocessingDrawing" xmlns:wp="http://schemas.openxmlformats.org/drawingml/2006/wordprocessingDrawing" xmlns:w10="urn:schemas-microsoft-com:office:word" xmlns:w="http://schemas.openxmlformats.org/wordprocessingml/2006/main" xmlns:w14="http://schemas.microsoft.com/office/word/2010/wordml" xmlns:w15="http://schemas.microsoft.com/office/word/2012/wordml" xmlns:w16cid="http://schemas.microsoft.com/office/word/2016/wordml/cid" xmlns:w16se="http://schemas.microsoft.com/office/word/2015/wordml/symex" xmlns:wpg="http://schemas.microsoft.com/office/word/2010/wordprocessingGroup" xmlns:wpi="http://schemas.microsoft.com/office/word/2010/wordprocessingInk" xmlns:wne="http://schemas.microsoft.com/office/word/2006/wordml" xmlns:wps="http://schemas.microsoft.com/office/word/2010/wordprocessingShape" mc:Ignorable="w14 w15 w16se w16cid wp14">
   <w:sdt>
     <w:sdtPr>
       <w:id w:val="1222015809"/>
@@ -2069,7 +2112,7 @@
 </file>
 
 <file path=word/footnotes.xml><?xml version="1.0" encoding="utf-8"?>
-<w:footnotes xmlns:wpc="http://schemas.microsoft.com/office/word/2010/wordprocessingCanvas" xmlns:cx="http://schemas.microsoft.com/office/drawing/2014/chartex" xmlns:cx1="http://schemas.microsoft.com/office/drawing/2015/9/8/chartex" xmlns:cx2="http://schemas.microsoft.com/office/drawing/2015/10/21/chartex" xmlns:cx3="http://schemas.microsoft.com/office/drawing/2016/5/9/chartex" xmlns:cx4="http://schemas.microsoft.com/office/drawing/2016/5/10/chartex" xmlns:cx5="http://schemas.microsoft.com/office/drawing/2016/5/11/chartex" xmlns:cx6="http://schemas.microsoft.com/office/drawing/2016/5/12/chartex" xmlns:cx7="http://schemas.microsoft.com/office/drawing/2016/5/13/chartex" xmlns:cx8="http://schemas.microsoft.com/office/drawing/2016/5/14/chartex" xmlns:mc="http://schemas.openxmlformats.org/markup-compatibility/2006" xmlns:aink="http://schemas.microsoft.com/office/drawing/2016/ink" xmlns:am3d="http://schemas.microsoft.com/office/drawing/2017/model3d" xmlns:o="urn:schemas-microsoft-com:office:office" xmlns:oel="http://schemas.microsoft.com/office/2019/extlst" xmlns:r="http://schemas.openxmlformats.org/officeDocument/2006/relationships" xmlns:m="http://schemas.openxmlformats.org/officeDocument/2006/math" xmlns:v="urn:schemas-microsoft-com:vml" xmlns:wp14="http://schemas.microsoft.com/office/word/2010/wordprocessingDrawing" xmlns:wp="http://schemas.openxmlformats.org/drawingml/2006/wordprocessingDrawing" xmlns:w10="urn:schemas-microsoft-com:office:word" xmlns:w="http://schemas.openxmlformats.org/wordprocessingml/2006/main" xmlns:w14="http://schemas.microsoft.com/office/word/2010/wordml" xmlns:w15="http://schemas.microsoft.com/office/word/2012/wordml" xmlns:w16cex="http://schemas.microsoft.com/office/word/2018/wordml/cex" xmlns:w16cid="http://schemas.microsoft.com/office/word/2016/wordml/cid" xmlns:w16="http://schemas.microsoft.com/office/word/2018/wordml" xmlns:w16du="http://schemas.microsoft.com/office/word/2023/wordml/word16du" xmlns:w16sdtdh="http://schemas.microsoft.com/office/word/2020/wordml/sdtdatahash" xmlns:w16se="http://schemas.microsoft.com/office/word/2015/wordml/symex" xmlns:wpg="http://schemas.microsoft.com/office/word/2010/wordprocessingGroup" xmlns:wpi="http://schemas.microsoft.com/office/word/2010/wordprocessingInk" xmlns:wne="http://schemas.microsoft.com/office/word/2006/wordml" xmlns:wps="http://schemas.microsoft.com/office/word/2010/wordprocessingShape" mc:Ignorable="w14 w15 w16se w16cid w16 w16cex w16sdtdh w16du wp14">
+<w:footnotes xmlns:wpc="http://schemas.microsoft.com/office/word/2010/wordprocessingCanvas" xmlns:cx="http://schemas.microsoft.com/office/drawing/2014/chartex" xmlns:cx1="http://schemas.microsoft.com/office/drawing/2015/9/8/chartex" xmlns:cx2="http://schemas.microsoft.com/office/drawing/2015/10/21/chartex" xmlns:cx3="http://schemas.microsoft.com/office/drawing/2016/5/9/chartex" xmlns:cx4="http://schemas.microsoft.com/office/drawing/2016/5/10/chartex" xmlns:cx5="http://schemas.microsoft.com/office/drawing/2016/5/11/chartex" xmlns:cx6="http://schemas.microsoft.com/office/drawing/2016/5/12/chartex" xmlns:cx7="http://schemas.microsoft.com/office/drawing/2016/5/13/chartex" xmlns:cx8="http://schemas.microsoft.com/office/drawing/2016/5/14/chartex" xmlns:mc="http://schemas.openxmlformats.org/markup-compatibility/2006" xmlns:aink="http://schemas.microsoft.com/office/drawing/2016/ink" xmlns:am3d="http://schemas.microsoft.com/office/drawing/2017/model3d" xmlns:o="urn:schemas-microsoft-com:office:office" xmlns:r="http://schemas.openxmlformats.org/officeDocument/2006/relationships" xmlns:m="http://schemas.openxmlformats.org/officeDocument/2006/math" xmlns:v="urn:schemas-microsoft-com:vml" xmlns:wp14="http://schemas.microsoft.com/office/word/2010/wordprocessingDrawing" xmlns:wp="http://schemas.openxmlformats.org/drawingml/2006/wordprocessingDrawing" xmlns:w10="urn:schemas-microsoft-com:office:word" xmlns:w="http://schemas.openxmlformats.org/wordprocessingml/2006/main" xmlns:w14="http://schemas.microsoft.com/office/word/2010/wordml" xmlns:w15="http://schemas.microsoft.com/office/word/2012/wordml" xmlns:w16cid="http://schemas.microsoft.com/office/word/2016/wordml/cid" xmlns:w16se="http://schemas.microsoft.com/office/word/2015/wordml/symex" xmlns:wpg="http://schemas.microsoft.com/office/word/2010/wordprocessingGroup" xmlns:wpi="http://schemas.microsoft.com/office/word/2010/wordprocessingInk" xmlns:wne="http://schemas.microsoft.com/office/word/2006/wordml" xmlns:wps="http://schemas.microsoft.com/office/word/2010/wordprocessingShape" mc:Ignorable="w14 w15 w16se w16cid wp14">
   <w:footnote w:type="separator" w:id="-1">
     <w:p>
       <w:r>
@@ -2088,7 +2131,7 @@
 </file>
 
 <file path=word/header1.xml><?xml version="1.0" encoding="utf-8"?>
-<w:hdr xmlns:wpc="http://schemas.microsoft.com/office/word/2010/wordprocessingCanvas" xmlns:cx="http://schemas.microsoft.com/office/drawing/2014/chartex" xmlns:cx1="http://schemas.microsoft.com/office/drawing/2015/9/8/chartex" xmlns:cx2="http://schemas.microsoft.com/office/drawing/2015/10/21/chartex" xmlns:cx3="http://schemas.microsoft.com/office/drawing/2016/5/9/chartex" xmlns:cx4="http://schemas.microsoft.com/office/drawing/2016/5/10/chartex" xmlns:cx5="http://schemas.microsoft.com/office/drawing/2016/5/11/chartex" xmlns:cx6="http://schemas.microsoft.com/office/drawing/2016/5/12/chartex" xmlns:cx7="http://schemas.microsoft.com/office/drawing/2016/5/13/chartex" xmlns:cx8="http://schemas.microsoft.com/office/drawing/2016/5/14/chartex" xmlns:mc="http://schemas.openxmlformats.org/markup-compatibility/2006" xmlns:aink="http://schemas.microsoft.com/office/drawing/2016/ink" xmlns:am3d="http://schemas.microsoft.com/office/drawing/2017/model3d" xmlns:o="urn:schemas-microsoft-com:office:office" xmlns:oel="http://schemas.microsoft.com/office/2019/extlst" xmlns:r="http://schemas.openxmlformats.org/officeDocument/2006/relationships" xmlns:m="http://schemas.openxmlformats.org/officeDocument/2006/math" xmlns:v="urn:schemas-microsoft-com:vml" xmlns:wp14="http://schemas.microsoft.com/office/word/2010/wordprocessingDrawing" xmlns:wp="http://schemas.openxmlformats.org/drawingml/2006/wordprocessingDrawing" xmlns:w10="urn:schemas-microsoft-com:office:word" xmlns:w="http://schemas.openxmlformats.org/wordprocessingml/2006/main" xmlns:w14="http://schemas.microsoft.com/office/word/2010/wordml" xmlns:w15="http://schemas.microsoft.com/office/word/2012/wordml" xmlns:w16cex="http://schemas.microsoft.com/office/word/2018/wordml/cex" xmlns:w16cid="http://schemas.microsoft.com/office/word/2016/wordml/cid" xmlns:w16="http://schemas.microsoft.com/office/word/2018/wordml" xmlns:w16du="http://schemas.microsoft.com/office/word/2023/wordml/word16du" xmlns:w16sdtdh="http://schemas.microsoft.com/office/word/2020/wordml/sdtdatahash" xmlns:w16se="http://schemas.microsoft.com/office/word/2015/wordml/symex" xmlns:wpg="http://schemas.microsoft.com/office/word/2010/wordprocessingGroup" xmlns:wpi="http://schemas.microsoft.com/office/word/2010/wordprocessingInk" xmlns:wne="http://schemas.microsoft.com/office/word/2006/wordml" xmlns:wps="http://schemas.microsoft.com/office/word/2010/wordprocessingShape" mc:Ignorable="w14 w15 w16se w16cid w16 w16cex w16sdtdh w16du wp14">
+<w:hdr xmlns:wpc="http://schemas.microsoft.com/office/word/2010/wordprocessingCanvas" xmlns:cx="http://schemas.microsoft.com/office/drawing/2014/chartex" xmlns:cx1="http://schemas.microsoft.com/office/drawing/2015/9/8/chartex" xmlns:cx2="http://schemas.microsoft.com/office/drawing/2015/10/21/chartex" xmlns:cx3="http://schemas.microsoft.com/office/drawing/2016/5/9/chartex" xmlns:cx4="http://schemas.microsoft.com/office/drawing/2016/5/10/chartex" xmlns:cx5="http://schemas.microsoft.com/office/drawing/2016/5/11/chartex" xmlns:cx6="http://schemas.microsoft.com/office/drawing/2016/5/12/chartex" xmlns:cx7="http://schemas.microsoft.com/office/drawing/2016/5/13/chartex" xmlns:cx8="http://schemas.microsoft.com/office/drawing/2016/5/14/chartex" xmlns:mc="http://schemas.openxmlformats.org/markup-compatibility/2006" xmlns:aink="http://schemas.microsoft.com/office/drawing/2016/ink" xmlns:am3d="http://schemas.microsoft.com/office/drawing/2017/model3d" xmlns:o="urn:schemas-microsoft-com:office:office" xmlns:r="http://schemas.openxmlformats.org/officeDocument/2006/relationships" xmlns:m="http://schemas.openxmlformats.org/officeDocument/2006/math" xmlns:v="urn:schemas-microsoft-com:vml" xmlns:wp14="http://schemas.microsoft.com/office/word/2010/wordprocessingDrawing" xmlns:wp="http://schemas.openxmlformats.org/drawingml/2006/wordprocessingDrawing" xmlns:w10="urn:schemas-microsoft-com:office:word" xmlns:w="http://schemas.openxmlformats.org/wordprocessingml/2006/main" xmlns:w14="http://schemas.microsoft.com/office/word/2010/wordml" xmlns:w15="http://schemas.microsoft.com/office/word/2012/wordml" xmlns:w16cid="http://schemas.microsoft.com/office/word/2016/wordml/cid" xmlns:w16se="http://schemas.microsoft.com/office/word/2015/wordml/symex" xmlns:wpg="http://schemas.microsoft.com/office/word/2010/wordprocessingGroup" xmlns:wpi="http://schemas.microsoft.com/office/word/2010/wordprocessingInk" xmlns:wne="http://schemas.microsoft.com/office/word/2006/wordml" xmlns:wps="http://schemas.microsoft.com/office/word/2010/wordprocessingShape" mc:Ignorable="w14 w15 w16se w16cid wp14">
   <w:p>
     <w:pPr>
       <w:pStyle w:val="Header"/>
@@ -2099,7 +2142,7 @@
 </file>
 
 <file path=word/header2.xml><?xml version="1.0" encoding="utf-8"?>
-<w:hdr xmlns:wpc="http://schemas.microsoft.com/office/word/2010/wordprocessingCanvas" xmlns:cx="http://schemas.microsoft.com/office/drawing/2014/chartex" xmlns:cx1="http://schemas.microsoft.com/office/drawing/2015/9/8/chartex" xmlns:cx2="http://schemas.microsoft.com/office/drawing/2015/10/21/chartex" xmlns:cx3="http://schemas.microsoft.com/office/drawing/2016/5/9/chartex" xmlns:cx4="http://schemas.microsoft.com/office/drawing/2016/5/10/chartex" xmlns:cx5="http://schemas.microsoft.com/office/drawing/2016/5/11/chartex" xmlns:cx6="http://schemas.microsoft.com/office/drawing/2016/5/12/chartex" xmlns:cx7="http://schemas.microsoft.com/office/drawing/2016/5/13/chartex" xmlns:cx8="http://schemas.microsoft.com/office/drawing/2016/5/14/chartex" xmlns:mc="http://schemas.openxmlformats.org/markup-compatibility/2006" xmlns:aink="http://schemas.microsoft.com/office/drawing/2016/ink" xmlns:am3d="http://schemas.microsoft.com/office/drawing/2017/model3d" xmlns:o="urn:schemas-microsoft-com:office:office" xmlns:oel="http://schemas.microsoft.com/office/2019/extlst" xmlns:r="http://schemas.openxmlformats.org/officeDocument/2006/relationships" xmlns:m="http://schemas.openxmlformats.org/officeDocument/2006/math" xmlns:v="urn:schemas-microsoft-com:vml" xmlns:wp14="http://schemas.microsoft.com/office/word/2010/wordprocessingDrawing" xmlns:wp="http://schemas.openxmlformats.org/drawingml/2006/wordprocessingDrawing" xmlns:w10="urn:schemas-microsoft-com:office:word" xmlns:w="http://schemas.openxmlformats.org/wordprocessingml/2006/main" xmlns:w14="http://schemas.microsoft.com/office/word/2010/wordml" xmlns:w15="http://schemas.microsoft.com/office/word/2012/wordml" xmlns:w16cex="http://schemas.microsoft.com/office/word/2018/wordml/cex" xmlns:w16cid="http://schemas.microsoft.com/office/word/2016/wordml/cid" xmlns:w16="http://schemas.microsoft.com/office/word/2018/wordml" xmlns:w16du="http://schemas.microsoft.com/office/word/2023/wordml/word16du" xmlns:w16sdtdh="http://schemas.microsoft.com/office/word/2020/wordml/sdtdatahash" xmlns:w16se="http://schemas.microsoft.com/office/word/2015/wordml/symex" xmlns:wpg="http://schemas.microsoft.com/office/word/2010/wordprocessingGroup" xmlns:wpi="http://schemas.microsoft.com/office/word/2010/wordprocessingInk" xmlns:wne="http://schemas.microsoft.com/office/word/2006/wordml" xmlns:wps="http://schemas.microsoft.com/office/word/2010/wordprocessingShape" mc:Ignorable="w14 w15 w16se w16cid w16 w16cex w16sdtdh w16du wp14">
+<w:hdr xmlns:wpc="http://schemas.microsoft.com/office/word/2010/wordprocessingCanvas" xmlns:cx="http://schemas.microsoft.com/office/drawing/2014/chartex" xmlns:cx1="http://schemas.microsoft.com/office/drawing/2015/9/8/chartex" xmlns:cx2="http://schemas.microsoft.com/office/drawing/2015/10/21/chartex" xmlns:cx3="http://schemas.microsoft.com/office/drawing/2016/5/9/chartex" xmlns:cx4="http://schemas.microsoft.com/office/drawing/2016/5/10/chartex" xmlns:cx5="http://schemas.microsoft.com/office/drawing/2016/5/11/chartex" xmlns:cx6="http://schemas.microsoft.com/office/drawing/2016/5/12/chartex" xmlns:cx7="http://schemas.microsoft.com/office/drawing/2016/5/13/chartex" xmlns:cx8="http://schemas.microsoft.com/office/drawing/2016/5/14/chartex" xmlns:mc="http://schemas.openxmlformats.org/markup-compatibility/2006" xmlns:aink="http://schemas.microsoft.com/office/drawing/2016/ink" xmlns:am3d="http://schemas.microsoft.com/office/drawing/2017/model3d" xmlns:o="urn:schemas-microsoft-com:office:office" xmlns:r="http://schemas.openxmlformats.org/officeDocument/2006/relationships" xmlns:m="http://schemas.openxmlformats.org/officeDocument/2006/math" xmlns:v="urn:schemas-microsoft-com:vml" xmlns:wp14="http://schemas.microsoft.com/office/word/2010/wordprocessingDrawing" xmlns:wp="http://schemas.openxmlformats.org/drawingml/2006/wordprocessingDrawing" xmlns:w10="urn:schemas-microsoft-com:office:word" xmlns:w="http://schemas.openxmlformats.org/wordprocessingml/2006/main" xmlns:w14="http://schemas.microsoft.com/office/word/2010/wordml" xmlns:w15="http://schemas.microsoft.com/office/word/2012/wordml" xmlns:w16cid="http://schemas.microsoft.com/office/word/2016/wordml/cid" xmlns:w16se="http://schemas.microsoft.com/office/word/2015/wordml/symex" xmlns:wpg="http://schemas.microsoft.com/office/word/2010/wordprocessingGroup" xmlns:wpi="http://schemas.microsoft.com/office/word/2010/wordprocessingInk" xmlns:wne="http://schemas.microsoft.com/office/word/2006/wordml" xmlns:wps="http://schemas.microsoft.com/office/word/2010/wordprocessingShape" mc:Ignorable="w14 w15 w16se w16cid wp14">
   <w:p>
     <w:pPr>
       <w:pStyle w:val="Header"/>
@@ -2141,7 +2184,7 @@
 </file>
 
 <file path=word/numbering.xml><?xml version="1.0" encoding="utf-8"?>
-<w:numbering xmlns:wpc="http://schemas.microsoft.com/office/word/2010/wordprocessingCanvas" xmlns:cx="http://schemas.microsoft.com/office/drawing/2014/chartex" xmlns:cx1="http://schemas.microsoft.com/office/drawing/2015/9/8/chartex" xmlns:cx2="http://schemas.microsoft.com/office/drawing/2015/10/21/chartex" xmlns:cx3="http://schemas.microsoft.com/office/drawing/2016/5/9/chartex" xmlns:cx4="http://schemas.microsoft.com/office/drawing/2016/5/10/chartex" xmlns:cx5="http://schemas.microsoft.com/office/drawing/2016/5/11/chartex" xmlns:cx6="http://schemas.microsoft.com/office/drawing/2016/5/12/chartex" xmlns:cx7="http://schemas.microsoft.com/office/drawing/2016/5/13/chartex" xmlns:cx8="http://schemas.microsoft.com/office/drawing/2016/5/14/chartex" xmlns:mc="http://schemas.openxmlformats.org/markup-compatibility/2006" xmlns:aink="http://schemas.microsoft.com/office/drawing/2016/ink" xmlns:am3d="http://schemas.microsoft.com/office/drawing/2017/model3d" xmlns:o="urn:schemas-microsoft-com:office:office" xmlns:oel="http://schemas.microsoft.com/office/2019/extlst" xmlns:r="http://schemas.openxmlformats.org/officeDocument/2006/relationships" xmlns:m="http://schemas.openxmlformats.org/officeDocument/2006/math" xmlns:v="urn:schemas-microsoft-com:vml" xmlns:wp14="http://schemas.microsoft.com/office/word/2010/wordprocessingDrawing" xmlns:wp="http://schemas.openxmlformats.org/drawingml/2006/wordprocessingDrawing" xmlns:w10="urn:schemas-microsoft-com:office:word" xmlns:w="http://schemas.openxmlformats.org/wordprocessingml/2006/main" xmlns:w14="http://schemas.microsoft.com/office/word/2010/wordml" xmlns:w15="http://schemas.microsoft.com/office/word/2012/wordml" xmlns:w16cex="http://schemas.microsoft.com/office/word/2018/wordml/cex" xmlns:w16cid="http://schemas.microsoft.com/office/word/2016/wordml/cid" xmlns:w16="http://schemas.microsoft.com/office/word/2018/wordml" xmlns:w16du="http://schemas.microsoft.com/office/word/2023/wordml/word16du" xmlns:w16sdtdh="http://schemas.microsoft.com/office/word/2020/wordml/sdtdatahash" xmlns:w16se="http://schemas.microsoft.com/office/word/2015/wordml/symex" xmlns:wpg="http://schemas.microsoft.com/office/word/2010/wordprocessingGroup" xmlns:wpi="http://schemas.microsoft.com/office/word/2010/wordprocessingInk" xmlns:wne="http://schemas.microsoft.com/office/word/2006/wordml" xmlns:wps="http://schemas.microsoft.com/office/word/2010/wordprocessingShape" mc:Ignorable="w14 w15 w16se w16cid w16 w16cex w16sdtdh w16du wp14">
+<w:numbering xmlns:wpc="http://schemas.microsoft.com/office/word/2010/wordprocessingCanvas" xmlns:cx="http://schemas.microsoft.com/office/drawing/2014/chartex" xmlns:cx1="http://schemas.microsoft.com/office/drawing/2015/9/8/chartex" xmlns:cx2="http://schemas.microsoft.com/office/drawing/2015/10/21/chartex" xmlns:cx3="http://schemas.microsoft.com/office/drawing/2016/5/9/chartex" xmlns:cx4="http://schemas.microsoft.com/office/drawing/2016/5/10/chartex" xmlns:cx5="http://schemas.microsoft.com/office/drawing/2016/5/11/chartex" xmlns:cx6="http://schemas.microsoft.com/office/drawing/2016/5/12/chartex" xmlns:cx7="http://schemas.microsoft.com/office/drawing/2016/5/13/chartex" xmlns:cx8="http://schemas.microsoft.com/office/drawing/2016/5/14/chartex" xmlns:mc="http://schemas.openxmlformats.org/markup-compatibility/2006" xmlns:aink="http://schemas.microsoft.com/office/drawing/2016/ink" xmlns:am3d="http://schemas.microsoft.com/office/drawing/2017/model3d" xmlns:o="urn:schemas-microsoft-com:office:office" xmlns:r="http://schemas.openxmlformats.org/officeDocument/2006/relationships" xmlns:m="http://schemas.openxmlformats.org/officeDocument/2006/math" xmlns:v="urn:schemas-microsoft-com:vml" xmlns:wp14="http://schemas.microsoft.com/office/word/2010/wordprocessingDrawing" xmlns:wp="http://schemas.openxmlformats.org/drawingml/2006/wordprocessingDrawing" xmlns:w10="urn:schemas-microsoft-com:office:word" xmlns:w="http://schemas.openxmlformats.org/wordprocessingml/2006/main" xmlns:w14="http://schemas.microsoft.com/office/word/2010/wordml" xmlns:w15="http://schemas.microsoft.com/office/word/2012/wordml" xmlns:w16cid="http://schemas.microsoft.com/office/word/2016/wordml/cid" xmlns:w16se="http://schemas.microsoft.com/office/word/2015/wordml/symex" xmlns:wpg="http://schemas.microsoft.com/office/word/2010/wordprocessingGroup" xmlns:wpi="http://schemas.microsoft.com/office/word/2010/wordprocessingInk" xmlns:wne="http://schemas.microsoft.com/office/word/2006/wordml" xmlns:wps="http://schemas.microsoft.com/office/word/2010/wordprocessingShape" mc:Ignorable="w14 w15 w16se w16cid wp14">
   <w:abstractNum w:abstractNumId="0" w15:restartNumberingAfterBreak="0">
     <w:nsid w:val="00000001"/>
     <w:multiLevelType w:val="multilevel"/>
@@ -2966,35 +3009,35 @@
       </w:pPr>
     </w:lvl>
   </w:abstractNum>
-  <w:num w:numId="1" w16cid:durableId="527834014">
+  <w:num w:numId="1">
     <w:abstractNumId w:val="0"/>
   </w:num>
-  <w:num w:numId="2" w16cid:durableId="231935796">
+  <w:num w:numId="2">
     <w:abstractNumId w:val="1"/>
   </w:num>
-  <w:num w:numId="3" w16cid:durableId="1992322516">
+  <w:num w:numId="3">
     <w:abstractNumId w:val="3"/>
   </w:num>
-  <w:num w:numId="4" w16cid:durableId="1414889336">
+  <w:num w:numId="4">
     <w:abstractNumId w:val="5"/>
   </w:num>
-  <w:num w:numId="5" w16cid:durableId="297997926">
+  <w:num w:numId="5">
     <w:abstractNumId w:val="7"/>
   </w:num>
-  <w:num w:numId="6" w16cid:durableId="1866362266">
+  <w:num w:numId="6">
     <w:abstractNumId w:val="6"/>
   </w:num>
-  <w:num w:numId="7" w16cid:durableId="1702705505">
+  <w:num w:numId="7">
     <w:abstractNumId w:val="2"/>
   </w:num>
-  <w:num w:numId="8" w16cid:durableId="1099787851">
+  <w:num w:numId="8">
     <w:abstractNumId w:val="4"/>
   </w:num>
 </w:numbering>
 </file>
 
 <file path=word/styles.xml><?xml version="1.0" encoding="utf-8"?>
-<w:styles xmlns:mc="http://schemas.openxmlformats.org/markup-compatibility/2006" xmlns:r="http://schemas.openxmlformats.org/officeDocument/2006/relationships" xmlns:w="http://schemas.openxmlformats.org/wordprocessingml/2006/main" xmlns:w14="http://schemas.microsoft.com/office/word/2010/wordml" xmlns:w15="http://schemas.microsoft.com/office/word/2012/wordml" xmlns:w16cex="http://schemas.microsoft.com/office/word/2018/wordml/cex" xmlns:w16cid="http://schemas.microsoft.com/office/word/2016/wordml/cid" xmlns:w16="http://schemas.microsoft.com/office/word/2018/wordml" xmlns:w16du="http://schemas.microsoft.com/office/word/2023/wordml/word16du" xmlns:w16sdtdh="http://schemas.microsoft.com/office/word/2020/wordml/sdtdatahash" xmlns:w16se="http://schemas.microsoft.com/office/word/2015/wordml/symex" mc:Ignorable="w14 w15 w16se w16cid w16 w16cex w16sdtdh w16du">
+<w:styles xmlns:mc="http://schemas.openxmlformats.org/markup-compatibility/2006" xmlns:r="http://schemas.openxmlformats.org/officeDocument/2006/relationships" xmlns:w="http://schemas.openxmlformats.org/wordprocessingml/2006/main" xmlns:w14="http://schemas.microsoft.com/office/word/2010/wordml" xmlns:w15="http://schemas.microsoft.com/office/word/2012/wordml" xmlns:w16cid="http://schemas.microsoft.com/office/word/2016/wordml/cid" xmlns:w16se="http://schemas.microsoft.com/office/word/2015/wordml/symex" mc:Ignorable="w14 w15 w16se w16cid">
   <w:docDefaults>
     <w:rPrDefault>
       <w:rPr>
@@ -3004,7 +3047,7 @@
     </w:rPrDefault>
     <w:pPrDefault/>
   </w:docDefaults>
-  <w:latentStyles w:defLockedState="0" w:defUIPriority="99" w:defSemiHidden="0" w:defUnhideWhenUsed="0" w:defQFormat="0" w:count="376">
+  <w:latentStyles w:defLockedState="0" w:defUIPriority="99" w:defSemiHidden="0" w:defUnhideWhenUsed="0" w:defQFormat="0" w:count="375">
     <w:lsdException w:name="Normal" w:uiPriority="0" w:qFormat="1"/>
     <w:lsdException w:name="heading 1" w:uiPriority="9" w:qFormat="1"/>
     <w:lsdException w:name="heading 2" w:uiPriority="9" w:qFormat="1"/>
@@ -3380,7 +3423,6 @@
     <w:lsdException w:name="Smart Hyperlink" w:semiHidden="1" w:unhideWhenUsed="1"/>
     <w:lsdException w:name="Hashtag" w:semiHidden="1" w:unhideWhenUsed="1"/>
     <w:lsdException w:name="Unresolved Mention" w:semiHidden="1" w:unhideWhenUsed="1"/>
-    <w:lsdException w:name="Smart Link" w:semiHidden="1" w:unhideWhenUsed="1"/>
   </w:latentStyles>
   <w:style w:type="paragraph" w:default="1" w:styleId="Normal">
     <w:name w:val="Normal"/>
@@ -5165,7 +5207,7 @@
 </file>
 
 <file path=customXml/itemProps1.xml><?xml version="1.0" encoding="utf-8"?>
-<ds:datastoreItem xmlns:ds="http://schemas.openxmlformats.org/officeDocument/2006/customXml" ds:itemID="{5C340F9F-D58E-4A5F-8BE6-71C9CDD073E6}">
+<ds:datastoreItem xmlns:ds="http://schemas.openxmlformats.org/officeDocument/2006/customXml" ds:itemID="{B70A30AB-D847-46C0-8C04-47C9F6626079}">
   <ds:schemaRefs>
     <ds:schemaRef ds:uri="http://schemas.openxmlformats.org/officeDocument/2006/bibliography"/>
   </ds:schemaRefs>

--- a/CT300_B2105548_B2111789_LAB4.docx
+++ b/CT300_B2105548_B2111789_LAB4.docx
@@ -939,10 +939,18 @@
           <w:lang w:val="es-ES"/>
         </w:rPr>
       </w:pPr>
-    </w:p>
-    <w:p>
-      <w:pPr>
-        <w:jc w:val="center"/>
+      <w:r>
+        <w:rPr>
+          <w:b/>
+          <w:i/>
+          <w:iCs/>
+          <w:sz w:val="28"/>
+          <w:szCs w:val="28"/>
+          <w:lang w:val="es-ES"/>
+        </w:rPr>
+        <w:t>Link github:</w:t>
+      </w:r>
+      <w:r>
         <w:rPr>
           <w:bCs/>
           <w:i/>
@@ -951,11 +959,23 @@
           <w:szCs w:val="28"/>
           <w:lang w:val="es-ES"/>
         </w:rPr>
-      </w:pPr>
-    </w:p>
-    <w:p>
-      <w:pPr>
-        <w:jc w:val="center"/>
+        <w:t xml:space="preserve"> </w:t>
+      </w:r>
+      <w:hyperlink r:id="rId9" w:history="1">
+        <w:r>
+          <w:rPr>
+            <w:rStyle w:val="Hyperlink"/>
+            <w:bCs/>
+            <w:i/>
+            <w:iCs/>
+            <w:sz w:val="28"/>
+            <w:szCs w:val="28"/>
+            <w:lang w:val="es-ES"/>
+          </w:rPr>
+          <w:t>https://github.com/nguyenlam0306/CT300_lab4</w:t>
+        </w:r>
+      </w:hyperlink>
+      <w:r>
         <w:rPr>
           <w:bCs/>
           <w:i/>
@@ -964,7 +984,8 @@
           <w:szCs w:val="28"/>
           <w:lang w:val="es-ES"/>
         </w:rPr>
-      </w:pPr>
+        <w:t xml:space="preserve"> </w:t>
+      </w:r>
     </w:p>
     <w:p>
       <w:pPr>
@@ -977,9 +998,35 @@
           <w:szCs w:val="28"/>
           <w:lang w:val="es-ES"/>
         </w:rPr>
+      </w:pPr>
+    </w:p>
+    <w:p>
+      <w:pPr>
+        <w:jc w:val="center"/>
+        <w:rPr>
+          <w:bCs/>
+          <w:i/>
+          <w:iCs/>
+          <w:sz w:val="28"/>
+          <w:szCs w:val="28"/>
+          <w:lang w:val="es-ES"/>
+        </w:rPr>
+      </w:pPr>
+    </w:p>
+    <w:p>
+      <w:pPr>
+        <w:jc w:val="center"/>
+        <w:rPr>
+          <w:bCs/>
+          <w:i/>
+          <w:iCs/>
+          <w:sz w:val="28"/>
+          <w:szCs w:val="28"/>
+          <w:lang w:val="es-ES"/>
+        </w:rPr>
         <w:sectPr>
-          <w:headerReference w:type="default" r:id="rId9"/>
-          <w:footerReference w:type="default" r:id="rId10"/>
+          <w:headerReference w:type="default" r:id="rId10"/>
+          <w:footerReference w:type="default" r:id="rId11"/>
           <w:pgSz w:w="11906" w:h="16838"/>
           <w:pgMar w:top="1150" w:right="1133" w:bottom="1220" w:left="1773" w:header="284" w:footer="720" w:gutter="0"/>
           <w:cols w:space="720"/>
@@ -1835,6 +1882,7 @@
       <w:bookmarkEnd w:id="4"/>
     </w:p>
     <w:p/>
+    <w:p/>
     <w:p>
       <w:pPr>
         <w:spacing w:after="0" w:line="240" w:lineRule="auto"/>
@@ -1957,8 +2005,8 @@
       </w:pPr>
     </w:p>
     <w:sectPr>
-      <w:headerReference w:type="default" r:id="rId11"/>
-      <w:footerReference w:type="default" r:id="rId12"/>
+      <w:headerReference w:type="default" r:id="rId12"/>
+      <w:footerReference w:type="default" r:id="rId13"/>
       <w:pgSz w:w="11906" w:h="16838"/>
       <w:pgMar w:top="1483" w:right="1134" w:bottom="1701" w:left="1985" w:header="720" w:footer="720" w:gutter="0"/>
       <w:pgNumType w:start="2"/>

--- a/CT300_B2105548_B2111789_LAB4.docx
+++ b/CT300_B2105548_B2111789_LAB4.docx
@@ -1094,7 +1094,7 @@
         <w:pStyle w:val="Heading1"/>
       </w:pPr>
       <w:bookmarkStart w:id="1" w:name="_Toc175149193"/>
-      <w:bookmarkStart w:id="2" w:name="_Toc180159576"/>
+      <w:bookmarkStart w:id="2" w:name="_Toc180177720"/>
       <w:r>
         <w:lastRenderedPageBreak/>
         <w:t>MỤC LỤC</w:t>
@@ -1166,7 +1166,7 @@
             </w:rPr>
             <w:fldChar w:fldCharType="separate"/>
           </w:r>
-          <w:hyperlink w:anchor="_Toc180159576" w:history="1">
+          <w:hyperlink w:anchor="_Toc180177720" w:history="1">
             <w:r>
               <w:rPr>
                 <w:rStyle w:val="Hyperlink"/>
@@ -1193,7 +1193,7 @@
                 <w:noProof/>
                 <w:webHidden/>
               </w:rPr>
-              <w:instrText xml:space="preserve"> PAGEREF _Toc180159576 \h </w:instrText>
+              <w:instrText xml:space="preserve"> PAGEREF _Toc180177720 \h </w:instrText>
             </w:r>
             <w:r>
               <w:rPr>
@@ -1241,13 +1241,13 @@
               <w14:ligatures w14:val="standardContextual"/>
             </w:rPr>
           </w:pPr>
-          <w:hyperlink w:anchor="_Toc180159577" w:history="1">
+          <w:hyperlink w:anchor="_Toc180177721" w:history="1">
             <w:r>
               <w:rPr>
                 <w:rStyle w:val="Hyperlink"/>
                 <w:noProof/>
               </w:rPr>
-              <w:t>PHẦN I</w:t>
+              <w:t>DANH MỤC HÌNH – BIỂU BẢNG</w:t>
             </w:r>
             <w:r>
               <w:rPr>
@@ -1268,7 +1268,7 @@
                 <w:noProof/>
                 <w:webHidden/>
               </w:rPr>
-              <w:instrText xml:space="preserve"> PAGEREF _Toc180159577 \h </w:instrText>
+              <w:instrText xml:space="preserve"> PAGEREF _Toc180177721 \h </w:instrText>
             </w:r>
             <w:r>
               <w:rPr>
@@ -1316,13 +1316,13 @@
               <w14:ligatures w14:val="standardContextual"/>
             </w:rPr>
           </w:pPr>
-          <w:hyperlink w:anchor="_Toc180159578" w:history="1">
+          <w:hyperlink w:anchor="_Toc180177722" w:history="1">
             <w:r>
               <w:rPr>
                 <w:rStyle w:val="Hyperlink"/>
                 <w:noProof/>
               </w:rPr>
-              <w:t>USECASE DIAGRAM</w:t>
+              <w:t>PHẦN I</w:t>
             </w:r>
             <w:r>
               <w:rPr>
@@ -1343,7 +1343,7 @@
                 <w:noProof/>
                 <w:webHidden/>
               </w:rPr>
-              <w:instrText xml:space="preserve"> PAGEREF _Toc180159578 \h </w:instrText>
+              <w:instrText xml:space="preserve"> PAGEREF _Toc180177722 \h </w:instrText>
             </w:r>
             <w:r>
               <w:rPr>
@@ -1363,95 +1363,7 @@
                 <w:noProof/>
                 <w:webHidden/>
               </w:rPr>
-              <w:t>3</w:t>
-            </w:r>
-            <w:r>
-              <w:rPr>
-                <w:noProof/>
-                <w:webHidden/>
-              </w:rPr>
-              <w:fldChar w:fldCharType="end"/>
-            </w:r>
-          </w:hyperlink>
-        </w:p>
-        <w:p>
-          <w:pPr>
-            <w:pStyle w:val="TOC3"/>
-            <w:tabs>
-              <w:tab w:val="right" w:leader="dot" w:pos="8777"/>
-            </w:tabs>
-            <w:rPr>
-              <w:rFonts w:asciiTheme="minorHAnsi" w:eastAsiaTheme="minorEastAsia" w:hAnsiTheme="minorHAnsi" w:cstheme="minorBidi"/>
-              <w:noProof/>
-              <w:kern w:val="2"/>
-              <w:sz w:val="22"/>
-              <w:szCs w:val="22"/>
-              <w:lang w:eastAsia="en-US"/>
-              <w14:ligatures w14:val="standardContextual"/>
-            </w:rPr>
-          </w:pPr>
-          <w:hyperlink w:anchor="_Toc180159579" w:history="1">
-            <w:r>
-              <w:rPr>
-                <w:rStyle w:val="Hyperlink"/>
-                <w:noProof/>
-              </w:rPr>
-              <w:t>1. Sơ đồ usecase hệ thống điều khiển th</w:t>
-            </w:r>
-            <w:r>
-              <w:rPr>
-                <w:rStyle w:val="Hyperlink"/>
-                <w:noProof/>
-              </w:rPr>
-              <w:t>a</w:t>
-            </w:r>
-            <w:r>
-              <w:rPr>
-                <w:rStyle w:val="Hyperlink"/>
-                <w:noProof/>
-              </w:rPr>
-              <w:t>ng máy</w:t>
-            </w:r>
-            <w:r>
-              <w:rPr>
-                <w:noProof/>
-                <w:webHidden/>
-              </w:rPr>
-              <w:tab/>
-            </w:r>
-            <w:r>
-              <w:rPr>
-                <w:noProof/>
-                <w:webHidden/>
-              </w:rPr>
-              <w:fldChar w:fldCharType="begin"/>
-            </w:r>
-            <w:r>
-              <w:rPr>
-                <w:noProof/>
-                <w:webHidden/>
-              </w:rPr>
-              <w:instrText xml:space="preserve"> PAGEREF _Toc180159579 \h </w:instrText>
-            </w:r>
-            <w:r>
-              <w:rPr>
-                <w:noProof/>
-                <w:webHidden/>
-              </w:rPr>
-            </w:r>
-            <w:r>
-              <w:rPr>
-                <w:noProof/>
-                <w:webHidden/>
-              </w:rPr>
-              <w:fldChar w:fldCharType="separate"/>
-            </w:r>
-            <w:r>
-              <w:rPr>
-                <w:noProof/>
-                <w:webHidden/>
-              </w:rPr>
-              <w:t>3</w:t>
+              <w:t>4</w:t>
             </w:r>
             <w:r>
               <w:rPr>
@@ -1479,13 +1391,13 @@
               <w14:ligatures w14:val="standardContextual"/>
             </w:rPr>
           </w:pPr>
-          <w:hyperlink w:anchor="_Toc180159580" w:history="1">
+          <w:hyperlink w:anchor="_Toc180177723" w:history="1">
             <w:r>
               <w:rPr>
                 <w:rStyle w:val="Hyperlink"/>
                 <w:noProof/>
               </w:rPr>
-              <w:t>PHẦN II</w:t>
+              <w:t>USECASE DIAGRAM</w:t>
             </w:r>
             <w:r>
               <w:rPr>
@@ -1506,7 +1418,155 @@
                 <w:noProof/>
                 <w:webHidden/>
               </w:rPr>
-              <w:instrText xml:space="preserve"> PAGEREF _Toc180159580 \h </w:instrText>
+              <w:instrText xml:space="preserve"> PAGEREF _Toc180177723 \h </w:instrText>
+            </w:r>
+            <w:r>
+              <w:rPr>
+                <w:noProof/>
+                <w:webHidden/>
+              </w:rPr>
+            </w:r>
+            <w:r>
+              <w:rPr>
+                <w:noProof/>
+                <w:webHidden/>
+              </w:rPr>
+              <w:fldChar w:fldCharType="separate"/>
+            </w:r>
+            <w:r>
+              <w:rPr>
+                <w:noProof/>
+                <w:webHidden/>
+              </w:rPr>
+              <w:t>4</w:t>
+            </w:r>
+            <w:r>
+              <w:rPr>
+                <w:noProof/>
+                <w:webHidden/>
+              </w:rPr>
+              <w:fldChar w:fldCharType="end"/>
+            </w:r>
+          </w:hyperlink>
+        </w:p>
+        <w:p>
+          <w:pPr>
+            <w:pStyle w:val="TOC3"/>
+            <w:tabs>
+              <w:tab w:val="right" w:leader="dot" w:pos="8777"/>
+            </w:tabs>
+            <w:rPr>
+              <w:rFonts w:asciiTheme="minorHAnsi" w:eastAsiaTheme="minorEastAsia" w:hAnsiTheme="minorHAnsi" w:cstheme="minorBidi"/>
+              <w:noProof/>
+              <w:kern w:val="2"/>
+              <w:sz w:val="22"/>
+              <w:szCs w:val="22"/>
+              <w:lang w:eastAsia="en-US"/>
+              <w14:ligatures w14:val="standardContextual"/>
+            </w:rPr>
+          </w:pPr>
+          <w:hyperlink w:anchor="_Toc180177724" w:history="1">
+            <w:r>
+              <w:rPr>
+                <w:rStyle w:val="Hyperlink"/>
+                <w:noProof/>
+              </w:rPr>
+              <w:t>1. Sơ đồ usecase hệ thống điều khiển thang máy</w:t>
+            </w:r>
+            <w:r>
+              <w:rPr>
+                <w:noProof/>
+                <w:webHidden/>
+              </w:rPr>
+              <w:tab/>
+            </w:r>
+            <w:r>
+              <w:rPr>
+                <w:noProof/>
+                <w:webHidden/>
+              </w:rPr>
+              <w:fldChar w:fldCharType="begin"/>
+            </w:r>
+            <w:r>
+              <w:rPr>
+                <w:noProof/>
+                <w:webHidden/>
+              </w:rPr>
+              <w:instrText xml:space="preserve"> PAGEREF _Toc180177724 \h </w:instrText>
+            </w:r>
+            <w:r>
+              <w:rPr>
+                <w:noProof/>
+                <w:webHidden/>
+              </w:rPr>
+            </w:r>
+            <w:r>
+              <w:rPr>
+                <w:noProof/>
+                <w:webHidden/>
+              </w:rPr>
+              <w:fldChar w:fldCharType="separate"/>
+            </w:r>
+            <w:r>
+              <w:rPr>
+                <w:noProof/>
+                <w:webHidden/>
+              </w:rPr>
+              <w:t>4</w:t>
+            </w:r>
+            <w:r>
+              <w:rPr>
+                <w:noProof/>
+                <w:webHidden/>
+              </w:rPr>
+              <w:fldChar w:fldCharType="end"/>
+            </w:r>
+          </w:hyperlink>
+        </w:p>
+        <w:p>
+          <w:pPr>
+            <w:pStyle w:val="TOC3"/>
+            <w:tabs>
+              <w:tab w:val="right" w:leader="dot" w:pos="8777"/>
+            </w:tabs>
+            <w:rPr>
+              <w:rFonts w:asciiTheme="minorHAnsi" w:eastAsiaTheme="minorEastAsia" w:hAnsiTheme="minorHAnsi" w:cstheme="minorBidi"/>
+              <w:noProof/>
+              <w:kern w:val="2"/>
+              <w:sz w:val="22"/>
+              <w:szCs w:val="22"/>
+              <w:lang w:eastAsia="en-US"/>
+              <w14:ligatures w14:val="standardContextual"/>
+            </w:rPr>
+          </w:pPr>
+          <w:hyperlink w:anchor="_Toc180177725" w:history="1">
+            <w:r>
+              <w:rPr>
+                <w:rStyle w:val="Hyperlink"/>
+                <w:noProof/>
+              </w:rPr>
+              <w:t>2. Mô tả use case “Chọn tầng”</w:t>
+            </w:r>
+            <w:r>
+              <w:rPr>
+                <w:noProof/>
+                <w:webHidden/>
+              </w:rPr>
+              <w:tab/>
+            </w:r>
+            <w:r>
+              <w:rPr>
+                <w:noProof/>
+                <w:webHidden/>
+              </w:rPr>
+              <w:fldChar w:fldCharType="begin"/>
+            </w:r>
+            <w:r>
+              <w:rPr>
+                <w:noProof/>
+                <w:webHidden/>
+              </w:rPr>
+              <w:instrText xml:space="preserve"> PAGEREF _Toc180177725 \h </w:instrText>
             </w:r>
             <w:r>
               <w:rPr>
@@ -1554,13 +1614,13 @@
               <w14:ligatures w14:val="standardContextual"/>
             </w:rPr>
           </w:pPr>
-          <w:hyperlink w:anchor="_Toc180159581" w:history="1">
+          <w:hyperlink w:anchor="_Toc180177726" w:history="1">
             <w:r>
               <w:rPr>
                 <w:rStyle w:val="Hyperlink"/>
                 <w:noProof/>
               </w:rPr>
-              <w:t>CLASS DIAGRAM</w:t>
+              <w:t>PHẦN II</w:t>
             </w:r>
             <w:r>
               <w:rPr>
@@ -1581,7 +1641,7 @@
                 <w:noProof/>
                 <w:webHidden/>
               </w:rPr>
-              <w:instrText xml:space="preserve"> PAGEREF _Toc180159581 \h </w:instrText>
+              <w:instrText xml:space="preserve"> PAGEREF _Toc180177726 \h </w:instrText>
             </w:r>
             <w:r>
               <w:rPr>
@@ -1601,7 +1661,7 @@
                 <w:noProof/>
                 <w:webHidden/>
               </w:rPr>
-              <w:t>4</w:t>
+              <w:t>7</w:t>
             </w:r>
             <w:r>
               <w:rPr>
@@ -1629,13 +1689,13 @@
               <w14:ligatures w14:val="standardContextual"/>
             </w:rPr>
           </w:pPr>
-          <w:hyperlink w:anchor="_Toc180159582" w:history="1">
+          <w:hyperlink w:anchor="_Toc180177727" w:history="1">
             <w:r>
               <w:rPr>
                 <w:rStyle w:val="Hyperlink"/>
                 <w:noProof/>
               </w:rPr>
-              <w:t>PHẦN III</w:t>
+              <w:t>CLASS DIAGRAM</w:t>
             </w:r>
             <w:r>
               <w:rPr>
@@ -1656,7 +1716,7 @@
                 <w:noProof/>
                 <w:webHidden/>
               </w:rPr>
-              <w:instrText xml:space="preserve"> PAGEREF _Toc180159582 \h </w:instrText>
+              <w:instrText xml:space="preserve"> PAGEREF _Toc180177727 \h </w:instrText>
             </w:r>
             <w:r>
               <w:rPr>
@@ -1676,7 +1736,7 @@
                 <w:noProof/>
                 <w:webHidden/>
               </w:rPr>
-              <w:t>5</w:t>
+              <w:t>7</w:t>
             </w:r>
             <w:r>
               <w:rPr>
@@ -1704,13 +1764,13 @@
               <w14:ligatures w14:val="standardContextual"/>
             </w:rPr>
           </w:pPr>
-          <w:hyperlink w:anchor="_Toc180159583" w:history="1">
+          <w:hyperlink w:anchor="_Toc180177728" w:history="1">
             <w:r>
               <w:rPr>
                 <w:rStyle w:val="Hyperlink"/>
                 <w:noProof/>
               </w:rPr>
-              <w:t>SEQEUNCE DIAGRAM</w:t>
+              <w:t>PHẦN III</w:t>
             </w:r>
             <w:r>
               <w:rPr>
@@ -1731,7 +1791,7 @@
                 <w:noProof/>
                 <w:webHidden/>
               </w:rPr>
-              <w:instrText xml:space="preserve"> PAGEREF _Toc180159583 \h </w:instrText>
+              <w:instrText xml:space="preserve"> PAGEREF _Toc180177728 \h </w:instrText>
             </w:r>
             <w:r>
               <w:rPr>
@@ -1751,7 +1811,7 @@
                 <w:noProof/>
                 <w:webHidden/>
               </w:rPr>
-              <w:t>5</w:t>
+              <w:t>8</w:t>
             </w:r>
             <w:r>
               <w:rPr>
@@ -1779,13 +1839,13 @@
               <w14:ligatures w14:val="standardContextual"/>
             </w:rPr>
           </w:pPr>
-          <w:hyperlink w:anchor="_Toc180159584" w:history="1">
+          <w:hyperlink w:anchor="_Toc180177729" w:history="1">
             <w:r>
               <w:rPr>
                 <w:rStyle w:val="Hyperlink"/>
                 <w:noProof/>
               </w:rPr>
-              <w:t>PHẦN IV</w:t>
+              <w:t>SEQEUNCE DIAGRAM</w:t>
             </w:r>
             <w:r>
               <w:rPr>
@@ -1806,7 +1866,7 @@
                 <w:noProof/>
                 <w:webHidden/>
               </w:rPr>
-              <w:instrText xml:space="preserve"> PAGEREF _Toc180159584 \h </w:instrText>
+              <w:instrText xml:space="preserve"> PAGEREF _Toc180177729 \h </w:instrText>
             </w:r>
             <w:r>
               <w:rPr>
@@ -1826,7 +1886,7 @@
                 <w:noProof/>
                 <w:webHidden/>
               </w:rPr>
-              <w:t>6</w:t>
+              <w:t>8</w:t>
             </w:r>
             <w:r>
               <w:rPr>
@@ -1854,12 +1914,87 @@
               <w14:ligatures w14:val="standardContextual"/>
             </w:rPr>
           </w:pPr>
-          <w:hyperlink w:anchor="_Toc180159585" w:history="1">
+          <w:hyperlink w:anchor="_Toc180177730" w:history="1">
             <w:r>
               <w:rPr>
                 <w:rStyle w:val="Hyperlink"/>
                 <w:noProof/>
               </w:rPr>
+              <w:t>PHẦN IV</w:t>
+            </w:r>
+            <w:r>
+              <w:rPr>
+                <w:noProof/>
+                <w:webHidden/>
+              </w:rPr>
+              <w:tab/>
+            </w:r>
+            <w:r>
+              <w:rPr>
+                <w:noProof/>
+                <w:webHidden/>
+              </w:rPr>
+              <w:fldChar w:fldCharType="begin"/>
+            </w:r>
+            <w:r>
+              <w:rPr>
+                <w:noProof/>
+                <w:webHidden/>
+              </w:rPr>
+              <w:instrText xml:space="preserve"> PAGEREF _Toc180177730 \h </w:instrText>
+            </w:r>
+            <w:r>
+              <w:rPr>
+                <w:noProof/>
+                <w:webHidden/>
+              </w:rPr>
+            </w:r>
+            <w:r>
+              <w:rPr>
+                <w:noProof/>
+                <w:webHidden/>
+              </w:rPr>
+              <w:fldChar w:fldCharType="separate"/>
+            </w:r>
+            <w:r>
+              <w:rPr>
+                <w:noProof/>
+                <w:webHidden/>
+              </w:rPr>
+              <w:t>9</w:t>
+            </w:r>
+            <w:r>
+              <w:rPr>
+                <w:noProof/>
+                <w:webHidden/>
+              </w:rPr>
+              <w:fldChar w:fldCharType="end"/>
+            </w:r>
+          </w:hyperlink>
+        </w:p>
+        <w:p>
+          <w:pPr>
+            <w:pStyle w:val="TOC1"/>
+            <w:tabs>
+              <w:tab w:val="right" w:leader="dot" w:pos="8777"/>
+            </w:tabs>
+            <w:rPr>
+              <w:rFonts w:asciiTheme="minorHAnsi" w:eastAsiaTheme="minorEastAsia" w:hAnsiTheme="minorHAnsi" w:cstheme="minorBidi"/>
+              <w:b w:val="0"/>
+              <w:noProof/>
+              <w:kern w:val="2"/>
+              <w:sz w:val="22"/>
+              <w:szCs w:val="22"/>
+              <w:lang w:eastAsia="en-US"/>
+              <w14:ligatures w14:val="standardContextual"/>
+            </w:rPr>
+          </w:pPr>
+          <w:hyperlink w:anchor="_Toc180177731" w:history="1">
+            <w:r>
+              <w:rPr>
+                <w:rStyle w:val="Hyperlink"/>
+                <w:noProof/>
+              </w:rPr>
               <w:t>ACTIVITY DIAGRAM</w:t>
             </w:r>
             <w:r>
@@ -1881,7 +2016,7 @@
                 <w:noProof/>
                 <w:webHidden/>
               </w:rPr>
-              <w:instrText xml:space="preserve"> PAGEREF _Toc180159585 \h </w:instrText>
+              <w:instrText xml:space="preserve"> PAGEREF _Toc180177731 \h </w:instrText>
             </w:r>
             <w:r>
               <w:rPr>
@@ -1901,7 +2036,7 @@
                 <w:noProof/>
                 <w:webHidden/>
               </w:rPr>
-              <w:t>6</w:t>
+              <w:t>9</w:t>
             </w:r>
             <w:r>
               <w:rPr>
@@ -1935,10 +2070,397 @@
       <w:pPr>
         <w:pStyle w:val="Heading1"/>
       </w:pPr>
+      <w:bookmarkStart w:id="3" w:name="_Toc180177721"/>
       <w:r>
         <w:lastRenderedPageBreak/>
         <w:t>DANH MỤC HÌNH – BIỂU BẢNG</w:t>
       </w:r>
+      <w:bookmarkEnd w:id="3"/>
+    </w:p>
+    <w:p>
+      <w:pPr>
+        <w:pStyle w:val="TableofFigures"/>
+        <w:tabs>
+          <w:tab w:val="right" w:leader="dot" w:pos="8777"/>
+        </w:tabs>
+        <w:rPr>
+          <w:rFonts w:asciiTheme="minorHAnsi" w:eastAsiaTheme="minorEastAsia" w:hAnsiTheme="minorHAnsi" w:cstheme="minorBidi"/>
+          <w:noProof/>
+          <w:kern w:val="2"/>
+          <w:sz w:val="22"/>
+          <w:szCs w:val="22"/>
+          <w:lang w:eastAsia="en-US"/>
+          <w14:ligatures w14:val="standardContextual"/>
+        </w:rPr>
+      </w:pPr>
+      <w:r>
+        <w:fldChar w:fldCharType="begin"/>
+      </w:r>
+      <w:r>
+        <w:instrText xml:space="preserve"> TOC \h \z \c "Hình " </w:instrText>
+      </w:r>
+      <w:r>
+        <w:fldChar w:fldCharType="separate"/>
+      </w:r>
+      <w:hyperlink w:anchor="_Toc180177615" w:history="1">
+        <w:r>
+          <w:rPr>
+            <w:rStyle w:val="Hyperlink"/>
+            <w:noProof/>
+          </w:rPr>
+          <w:t>Hình 1. Usecase của actor Người sử dụng thang máy</w:t>
+        </w:r>
+        <w:r>
+          <w:rPr>
+            <w:noProof/>
+            <w:webHidden/>
+          </w:rPr>
+          <w:tab/>
+        </w:r>
+        <w:r>
+          <w:rPr>
+            <w:noProof/>
+            <w:webHidden/>
+          </w:rPr>
+          <w:fldChar w:fldCharType="begin"/>
+        </w:r>
+        <w:r>
+          <w:rPr>
+            <w:noProof/>
+            <w:webHidden/>
+          </w:rPr>
+          <w:instrText xml:space="preserve"> PAGEREF _Toc180177615 \h </w:instrText>
+        </w:r>
+        <w:r>
+          <w:rPr>
+            <w:noProof/>
+            <w:webHidden/>
+          </w:rPr>
+        </w:r>
+        <w:r>
+          <w:rPr>
+            <w:noProof/>
+            <w:webHidden/>
+          </w:rPr>
+          <w:fldChar w:fldCharType="separate"/>
+        </w:r>
+        <w:r>
+          <w:rPr>
+            <w:noProof/>
+            <w:webHidden/>
+          </w:rPr>
+          <w:t>3</w:t>
+        </w:r>
+        <w:r>
+          <w:rPr>
+            <w:noProof/>
+            <w:webHidden/>
+          </w:rPr>
+          <w:fldChar w:fldCharType="end"/>
+        </w:r>
+      </w:hyperlink>
+    </w:p>
+    <w:p>
+      <w:pPr>
+        <w:pStyle w:val="TableofFigures"/>
+        <w:tabs>
+          <w:tab w:val="right" w:leader="dot" w:pos="8777"/>
+        </w:tabs>
+        <w:rPr>
+          <w:rFonts w:asciiTheme="minorHAnsi" w:eastAsiaTheme="minorEastAsia" w:hAnsiTheme="minorHAnsi" w:cstheme="minorBidi"/>
+          <w:noProof/>
+          <w:kern w:val="2"/>
+          <w:sz w:val="22"/>
+          <w:szCs w:val="22"/>
+          <w:lang w:eastAsia="en-US"/>
+          <w14:ligatures w14:val="standardContextual"/>
+        </w:rPr>
+      </w:pPr>
+      <w:hyperlink w:anchor="_Toc180177616" w:history="1">
+        <w:r>
+          <w:rPr>
+            <w:rStyle w:val="Hyperlink"/>
+            <w:noProof/>
+          </w:rPr>
+          <w:t>Hình  2. Sơ đồ lớp Hệ thống điều khiển thang máy</w:t>
+        </w:r>
+        <w:r>
+          <w:rPr>
+            <w:noProof/>
+            <w:webHidden/>
+          </w:rPr>
+          <w:tab/>
+        </w:r>
+        <w:r>
+          <w:rPr>
+            <w:noProof/>
+            <w:webHidden/>
+          </w:rPr>
+          <w:fldChar w:fldCharType="begin"/>
+        </w:r>
+        <w:r>
+          <w:rPr>
+            <w:noProof/>
+            <w:webHidden/>
+          </w:rPr>
+          <w:instrText xml:space="preserve"> PAGEREF _Toc180177616 \h </w:instrText>
+        </w:r>
+        <w:r>
+          <w:rPr>
+            <w:noProof/>
+            <w:webHidden/>
+          </w:rPr>
+        </w:r>
+        <w:r>
+          <w:rPr>
+            <w:noProof/>
+            <w:webHidden/>
+          </w:rPr>
+          <w:fldChar w:fldCharType="separate"/>
+        </w:r>
+        <w:r>
+          <w:rPr>
+            <w:noProof/>
+            <w:webHidden/>
+          </w:rPr>
+          <w:t>6</w:t>
+        </w:r>
+        <w:r>
+          <w:rPr>
+            <w:noProof/>
+            <w:webHidden/>
+          </w:rPr>
+          <w:fldChar w:fldCharType="end"/>
+        </w:r>
+      </w:hyperlink>
+    </w:p>
+    <w:p>
+      <w:pPr>
+        <w:pStyle w:val="TableofFigures"/>
+        <w:tabs>
+          <w:tab w:val="right" w:leader="dot" w:pos="8777"/>
+        </w:tabs>
+        <w:rPr>
+          <w:rFonts w:asciiTheme="minorHAnsi" w:eastAsiaTheme="minorEastAsia" w:hAnsiTheme="minorHAnsi" w:cstheme="minorBidi"/>
+          <w:noProof/>
+          <w:kern w:val="2"/>
+          <w:sz w:val="22"/>
+          <w:szCs w:val="22"/>
+          <w:lang w:eastAsia="en-US"/>
+          <w14:ligatures w14:val="standardContextual"/>
+        </w:rPr>
+      </w:pPr>
+      <w:hyperlink w:anchor="_Toc180177617" w:history="1">
+        <w:r>
+          <w:rPr>
+            <w:rStyle w:val="Hyperlink"/>
+            <w:noProof/>
+          </w:rPr>
+          <w:t>Hình 3. Sơ đồ tuần tự chức năng “Chọn tầng”</w:t>
+        </w:r>
+        <w:r>
+          <w:rPr>
+            <w:noProof/>
+            <w:webHidden/>
+          </w:rPr>
+          <w:tab/>
+        </w:r>
+        <w:r>
+          <w:rPr>
+            <w:noProof/>
+            <w:webHidden/>
+          </w:rPr>
+          <w:fldChar w:fldCharType="begin"/>
+        </w:r>
+        <w:r>
+          <w:rPr>
+            <w:noProof/>
+            <w:webHidden/>
+          </w:rPr>
+          <w:instrText xml:space="preserve"> PAGEREF _Toc180177617 \h </w:instrText>
+        </w:r>
+        <w:r>
+          <w:rPr>
+            <w:noProof/>
+            <w:webHidden/>
+          </w:rPr>
+        </w:r>
+        <w:r>
+          <w:rPr>
+            <w:noProof/>
+            <w:webHidden/>
+          </w:rPr>
+          <w:fldChar w:fldCharType="separate"/>
+        </w:r>
+        <w:r>
+          <w:rPr>
+            <w:noProof/>
+            <w:webHidden/>
+          </w:rPr>
+          <w:t>7</w:t>
+        </w:r>
+        <w:r>
+          <w:rPr>
+            <w:noProof/>
+            <w:webHidden/>
+          </w:rPr>
+          <w:fldChar w:fldCharType="end"/>
+        </w:r>
+      </w:hyperlink>
+    </w:p>
+    <w:p>
+      <w:pPr>
+        <w:pStyle w:val="TableofFigures"/>
+        <w:tabs>
+          <w:tab w:val="right" w:leader="dot" w:pos="8777"/>
+        </w:tabs>
+        <w:rPr>
+          <w:noProof/>
+        </w:rPr>
+      </w:pPr>
+      <w:hyperlink w:anchor="_Toc180177618" w:history="1">
+        <w:r>
+          <w:rPr>
+            <w:rStyle w:val="Hyperlink"/>
+            <w:noProof/>
+          </w:rPr>
+          <w:t>Hình  4. Sơ đồ hoạt động Hệ thống điều khiển thang máy</w:t>
+        </w:r>
+        <w:r>
+          <w:rPr>
+            <w:noProof/>
+            <w:webHidden/>
+          </w:rPr>
+          <w:tab/>
+        </w:r>
+        <w:r>
+          <w:rPr>
+            <w:noProof/>
+            <w:webHidden/>
+          </w:rPr>
+          <w:fldChar w:fldCharType="begin"/>
+        </w:r>
+        <w:r>
+          <w:rPr>
+            <w:noProof/>
+            <w:webHidden/>
+          </w:rPr>
+          <w:instrText xml:space="preserve"> PAGEREF _Toc180177618 \h </w:instrText>
+        </w:r>
+        <w:r>
+          <w:rPr>
+            <w:noProof/>
+            <w:webHidden/>
+          </w:rPr>
+        </w:r>
+        <w:r>
+          <w:rPr>
+            <w:noProof/>
+            <w:webHidden/>
+          </w:rPr>
+          <w:fldChar w:fldCharType="separate"/>
+        </w:r>
+        <w:r>
+          <w:rPr>
+            <w:noProof/>
+            <w:webHidden/>
+          </w:rPr>
+          <w:t>8</w:t>
+        </w:r>
+        <w:r>
+          <w:rPr>
+            <w:noProof/>
+            <w:webHidden/>
+          </w:rPr>
+          <w:fldChar w:fldCharType="end"/>
+        </w:r>
+      </w:hyperlink>
+      <w:r>
+        <w:fldChar w:fldCharType="end"/>
+      </w:r>
+      <w:r>
+        <w:fldChar w:fldCharType="begin"/>
+      </w:r>
+      <w:r>
+        <w:instrText xml:space="preserve"> TOC \h \z \c "Bảng" </w:instrText>
+      </w:r>
+      <w:r>
+        <w:fldChar w:fldCharType="separate"/>
+      </w:r>
+    </w:p>
+    <w:p>
+      <w:pPr>
+        <w:pStyle w:val="TableofFigures"/>
+        <w:tabs>
+          <w:tab w:val="right" w:leader="dot" w:pos="8777"/>
+        </w:tabs>
+        <w:rPr>
+          <w:rFonts w:asciiTheme="minorHAnsi" w:eastAsiaTheme="minorEastAsia" w:hAnsiTheme="minorHAnsi" w:cstheme="minorBidi"/>
+          <w:noProof/>
+          <w:kern w:val="2"/>
+          <w:sz w:val="22"/>
+          <w:szCs w:val="22"/>
+          <w:lang w:eastAsia="en-US"/>
+          <w14:ligatures w14:val="standardContextual"/>
+        </w:rPr>
+      </w:pPr>
+      <w:hyperlink w:anchor="_Toc180177660" w:history="1">
+        <w:r>
+          <w:rPr>
+            <w:rStyle w:val="Hyperlink"/>
+            <w:noProof/>
+          </w:rPr>
+          <w:t>Bảng 1. Bảng mô tả use case Chọn tầng</w:t>
+        </w:r>
+        <w:r>
+          <w:rPr>
+            <w:noProof/>
+            <w:webHidden/>
+          </w:rPr>
+          <w:tab/>
+        </w:r>
+        <w:r>
+          <w:rPr>
+            <w:noProof/>
+            <w:webHidden/>
+          </w:rPr>
+          <w:fldChar w:fldCharType="begin"/>
+        </w:r>
+        <w:r>
+          <w:rPr>
+            <w:noProof/>
+            <w:webHidden/>
+          </w:rPr>
+          <w:instrText xml:space="preserve"> PAGEREF _Toc180177660 \h </w:instrText>
+        </w:r>
+        <w:r>
+          <w:rPr>
+            <w:noProof/>
+            <w:webHidden/>
+          </w:rPr>
+        </w:r>
+        <w:r>
+          <w:rPr>
+            <w:noProof/>
+            <w:webHidden/>
+          </w:rPr>
+          <w:fldChar w:fldCharType="separate"/>
+        </w:r>
+        <w:r>
+          <w:rPr>
+            <w:noProof/>
+            <w:webHidden/>
+          </w:rPr>
+          <w:t>4</w:t>
+        </w:r>
+        <w:r>
+          <w:rPr>
+            <w:noProof/>
+            <w:webHidden/>
+          </w:rPr>
+          <w:fldChar w:fldCharType="end"/>
+        </w:r>
+      </w:hyperlink>
     </w:p>
     <w:p>
       <w:pPr>
@@ -1947,19 +2469,29 @@
         <w:jc w:val="left"/>
       </w:pPr>
       <w:r>
-        <w:br w:type="page"/>
+        <w:fldChar w:fldCharType="end"/>
       </w:r>
     </w:p>
     <w:p>
       <w:pPr>
+        <w:spacing w:after="0" w:line="240" w:lineRule="auto"/>
+        <w:ind w:firstLine="0"/>
+        <w:jc w:val="left"/>
+      </w:pPr>
+      <w:r>
+        <w:br w:type="page"/>
+      </w:r>
+    </w:p>
+    <w:p>
+      <w:pPr>
         <w:pStyle w:val="Heading1"/>
       </w:pPr>
-      <w:bookmarkStart w:id="3" w:name="_Toc180159577"/>
+      <w:bookmarkStart w:id="4" w:name="_Toc180177722"/>
       <w:r>
         <w:lastRenderedPageBreak/>
         <w:t>PHẦN I</w:t>
       </w:r>
-      <w:bookmarkEnd w:id="3"/>
+      <w:bookmarkEnd w:id="4"/>
       <w:r>
         <w:t xml:space="preserve"> </w:t>
       </w:r>
@@ -1968,21 +2500,21 @@
       <w:pPr>
         <w:pStyle w:val="Heading1"/>
       </w:pPr>
-      <w:bookmarkStart w:id="4" w:name="_Toc180159578"/>
+      <w:bookmarkStart w:id="5" w:name="_Toc180177723"/>
       <w:r>
         <w:t>USECASE DIAGRAM</w:t>
       </w:r>
-      <w:bookmarkEnd w:id="4"/>
+      <w:bookmarkEnd w:id="5"/>
     </w:p>
     <w:p>
       <w:pPr>
         <w:pStyle w:val="Heading3"/>
       </w:pPr>
-      <w:bookmarkStart w:id="5" w:name="_Toc180159579"/>
+      <w:bookmarkStart w:id="6" w:name="_Toc180177724"/>
       <w:r>
         <w:t>1. Sơ đồ usecase hệ thống điều khiển thang máy</w:t>
       </w:r>
-      <w:bookmarkEnd w:id="5"/>
+      <w:bookmarkEnd w:id="6"/>
     </w:p>
     <w:p>
       <w:pPr>
@@ -2041,6 +2573,7 @@
         <w:pStyle w:val="Caption"/>
         <w:jc w:val="center"/>
       </w:pPr>
+      <w:bookmarkStart w:id="7" w:name="_Toc180177615"/>
       <w:r>
         <w:t xml:space="preserve">Hình </w:t>
       </w:r>
@@ -2064,14 +2597,17 @@
       <w:r>
         <w:t>gười sử dụng thang máy</w:t>
       </w:r>
+      <w:bookmarkEnd w:id="7"/>
     </w:p>
     <w:p>
       <w:pPr>
         <w:pStyle w:val="Heading3"/>
       </w:pPr>
+      <w:bookmarkStart w:id="8" w:name="_Toc180177725"/>
       <w:r>
         <w:t>2. Mô tả use case “Chọn tầng”</w:t>
       </w:r>
+      <w:bookmarkEnd w:id="8"/>
     </w:p>
     <w:p>
       <w:r>
@@ -2093,6 +2629,7 @@
         <w:keepNext/>
         <w:jc w:val="center"/>
       </w:pPr>
+      <w:bookmarkStart w:id="9" w:name="_Toc180177660"/>
       <w:r>
         <w:t xml:space="preserve">Bảng </w:t>
       </w:r>
@@ -2107,6 +2644,7 @@
       <w:r>
         <w:t>. Bảng mô tả use case Chọn tầng</w:t>
       </w:r>
+      <w:bookmarkEnd w:id="9"/>
     </w:p>
     <w:tbl>
       <w:tblPr>
@@ -2439,7 +2977,10 @@
               <w:t>Thang máy hoạt động bình thường</w:t>
             </w:r>
             <w:r>
-              <w:t>, người dùng có mặt trong thang máy.</w:t>
+              <w:t>, người dùng có mặt trong thang máy</w:t>
+            </w:r>
+            <w:r>
+              <w:t>, không vượt quá tổng trọng lượng tối đa của thang máy</w:t>
             </w:r>
           </w:p>
         </w:tc>
@@ -2672,6 +3213,7 @@
               <w:ind w:firstLine="0"/>
             </w:pPr>
             <w:r>
+              <w:lastRenderedPageBreak/>
               <w:t>11. Hệ thống đ</w:t>
             </w:r>
             <w:r>
@@ -2683,7 +3225,6 @@
               <w:ind w:firstLine="0"/>
             </w:pPr>
             <w:r>
-              <w:lastRenderedPageBreak/>
               <w:t>12</w:t>
             </w:r>
             <w:r>
@@ -2860,43 +3401,119 @@
       <w:pPr>
         <w:pStyle w:val="Heading1"/>
       </w:pPr>
-      <w:bookmarkStart w:id="6" w:name="_Toc180159580"/>
+      <w:bookmarkStart w:id="10" w:name="_Toc180177726"/>
       <w:r>
         <w:lastRenderedPageBreak/>
         <w:t>PHẦN II</w:t>
       </w:r>
-      <w:bookmarkEnd w:id="6"/>
+      <w:bookmarkEnd w:id="10"/>
     </w:p>
     <w:p>
       <w:pPr>
         <w:pStyle w:val="Heading1"/>
       </w:pPr>
-      <w:bookmarkStart w:id="7" w:name="_Toc180159581"/>
+      <w:bookmarkStart w:id="11" w:name="_Toc180177727"/>
       <w:r>
         <w:t>CLASS DIAGRAM</w:t>
       </w:r>
-      <w:bookmarkEnd w:id="7"/>
+      <w:bookmarkEnd w:id="11"/>
     </w:p>
     <w:p>
       <w:pPr>
+        <w:keepNext/>
         <w:spacing w:after="0" w:line="240" w:lineRule="auto"/>
-        <w:ind w:firstLine="0"/>
+        <w:ind w:left="-142" w:hanging="993"/>
         <w:jc w:val="left"/>
       </w:pPr>
       <w:r>
-        <w:br w:type="page"/>
+        <w:rPr>
+          <w:noProof/>
+        </w:rPr>
+        <w:drawing>
+          <wp:inline distT="0" distB="0" distL="0" distR="0" wp14:anchorId="01D9C668" wp14:editId="125CF238">
+            <wp:extent cx="6627410" cy="4144488"/>
+            <wp:effectExtent l="0" t="0" r="2540" b="8890"/>
+            <wp:docPr id="283180924" name="Picture 9"/>
+            <wp:cNvGraphicFramePr>
+              <a:graphicFrameLocks xmlns:a="http://schemas.openxmlformats.org/drawingml/2006/main" noChangeAspect="1"/>
+            </wp:cNvGraphicFramePr>
+            <a:graphic xmlns:a="http://schemas.openxmlformats.org/drawingml/2006/main">
+              <a:graphicData uri="http://schemas.openxmlformats.org/drawingml/2006/picture">
+                <pic:pic xmlns:pic="http://schemas.openxmlformats.org/drawingml/2006/picture">
+                  <pic:nvPicPr>
+                    <pic:cNvPr id="283180924" name="Picture 283180924"/>
+                    <pic:cNvPicPr/>
+                  </pic:nvPicPr>
+                  <pic:blipFill>
+                    <a:blip r:embed="rId13">
+                      <a:extLst>
+                        <a:ext uri="{28A0092B-C50C-407E-A947-70E740481C1C}">
+                          <a14:useLocalDpi xmlns:a14="http://schemas.microsoft.com/office/drawing/2010/main" val="0"/>
+                        </a:ext>
+                      </a:extLst>
+                    </a:blip>
+                    <a:stretch>
+                      <a:fillRect/>
+                    </a:stretch>
+                  </pic:blipFill>
+                  <pic:spPr>
+                    <a:xfrm>
+                      <a:off x="0" y="0"/>
+                      <a:ext cx="6639333" cy="4151944"/>
+                    </a:xfrm>
+                    <a:prstGeom prst="rect">
+                      <a:avLst/>
+                    </a:prstGeom>
+                  </pic:spPr>
+                </pic:pic>
+              </a:graphicData>
+            </a:graphic>
+          </wp:inline>
+        </w:drawing>
       </w:r>
     </w:p>
     <w:p>
       <w:pPr>
+        <w:pStyle w:val="Caption"/>
+        <w:jc w:val="left"/>
+      </w:pPr>
+      <w:bookmarkStart w:id="12" w:name="_Toc180177616"/>
+      <w:r>
+        <w:t xml:space="preserve">Hình  </w:t>
+      </w:r>
+      <w:fldSimple w:instr=" SEQ Hình_ \* ARABIC ">
+        <w:r>
+          <w:rPr>
+            <w:noProof/>
+          </w:rPr>
+          <w:t>2</w:t>
+        </w:r>
+      </w:fldSimple>
+      <w:r>
+        <w:t>. Sơ đồ lớp Hệ thống điều khiển thang máy</w:t>
+      </w:r>
+      <w:bookmarkEnd w:id="12"/>
+    </w:p>
+    <w:p>
+      <w:pPr>
+        <w:spacing w:after="0" w:line="240" w:lineRule="auto"/>
+        <w:ind w:left="-142" w:hanging="993"/>
+        <w:jc w:val="left"/>
+      </w:pPr>
+      <w:r>
+        <w:br w:type="page"/>
+      </w:r>
+    </w:p>
+    <w:p>
+      <w:pPr>
         <w:pStyle w:val="Heading1"/>
       </w:pPr>
-      <w:bookmarkStart w:id="8" w:name="_Toc180159582"/>
+      <w:bookmarkStart w:id="13" w:name="_Toc180177728"/>
       <w:r>
         <w:lastRenderedPageBreak/>
         <w:t>PHẦN III</w:t>
       </w:r>
-      <w:bookmarkEnd w:id="8"/>
+      <w:bookmarkEnd w:id="13"/>
       <w:r>
         <w:t xml:space="preserve"> </w:t>
       </w:r>
@@ -2905,11 +3522,11 @@
       <w:pPr>
         <w:pStyle w:val="Heading1"/>
       </w:pPr>
-      <w:bookmarkStart w:id="9" w:name="_Toc180159583"/>
+      <w:bookmarkStart w:id="14" w:name="_Toc180177729"/>
       <w:r>
         <w:t>SEQEUNCE DIAGRAM</w:t>
       </w:r>
-      <w:bookmarkEnd w:id="9"/>
+      <w:bookmarkEnd w:id="14"/>
     </w:p>
     <w:p>
       <w:pPr>
@@ -2936,7 +3553,7 @@
                     <pic:cNvPicPr/>
                   </pic:nvPicPr>
                   <pic:blipFill>
-                    <a:blip r:embed="rId13" cstate="print">
+                    <a:blip r:embed="rId14" cstate="print">
                       <a:extLst>
                         <a:ext uri="{28A0092B-C50C-407E-A947-70E740481C1C}">
                           <a14:useLocalDpi xmlns:a14="http://schemas.microsoft.com/office/drawing/2010/main" val="0"/>
@@ -2968,6 +3585,7 @@
         <w:pStyle w:val="Caption"/>
         <w:jc w:val="center"/>
       </w:pPr>
+      <w:bookmarkStart w:id="15" w:name="_Toc180177617"/>
       <w:r>
         <w:t xml:space="preserve">Hình </w:t>
       </w:r>
@@ -2976,12 +3594,13 @@
           <w:rPr>
             <w:noProof/>
           </w:rPr>
-          <w:t>2</w:t>
+          <w:t>3</w:t>
         </w:r>
       </w:fldSimple>
       <w:r>
         <w:t>. Sơ đồ tuần tự chức năng “Chọn tầng”</w:t>
       </w:r>
+      <w:bookmarkEnd w:id="15"/>
     </w:p>
     <w:p/>
     <w:p>
@@ -2998,12 +3617,12 @@
       <w:pPr>
         <w:pStyle w:val="Heading1"/>
       </w:pPr>
-      <w:bookmarkStart w:id="10" w:name="_Toc180159584"/>
+      <w:bookmarkStart w:id="16" w:name="_Toc180177730"/>
       <w:r>
         <w:lastRenderedPageBreak/>
         <w:t>PHẦN IV</w:t>
       </w:r>
-      <w:bookmarkEnd w:id="10"/>
+      <w:bookmarkEnd w:id="16"/>
       <w:r>
         <w:t xml:space="preserve"> </w:t>
       </w:r>
@@ -3012,32 +3631,96 @@
       <w:pPr>
         <w:pStyle w:val="Heading1"/>
       </w:pPr>
-      <w:bookmarkStart w:id="11" w:name="_Toc180159585"/>
+      <w:bookmarkStart w:id="17" w:name="_Toc180177731"/>
       <w:r>
         <w:t>ACTIVITY DIAGRAM</w:t>
       </w:r>
-      <w:bookmarkEnd w:id="11"/>
-    </w:p>
-    <w:p/>
-    <w:p/>
-    <w:p>
-      <w:pPr>
-        <w:ind w:firstLine="0"/>
-      </w:pPr>
+      <w:bookmarkEnd w:id="17"/>
     </w:p>
     <w:p>
       <w:pPr>
+        <w:keepNext/>
         <w:ind w:firstLine="0"/>
       </w:pPr>
+      <w:r>
+        <w:rPr>
+          <w:noProof/>
+        </w:rPr>
+        <w:drawing>
+          <wp:inline distT="0" distB="0" distL="0" distR="0" wp14:anchorId="44E6683A" wp14:editId="7031281B">
+            <wp:extent cx="5579745" cy="6602681"/>
+            <wp:effectExtent l="0" t="0" r="0" b="8255"/>
+            <wp:docPr id="1639867854" name="Picture 8"/>
+            <wp:cNvGraphicFramePr>
+              <a:graphicFrameLocks xmlns:a="http://schemas.openxmlformats.org/drawingml/2006/main" noChangeAspect="1"/>
+            </wp:cNvGraphicFramePr>
+            <a:graphic xmlns:a="http://schemas.openxmlformats.org/drawingml/2006/main">
+              <a:graphicData uri="http://schemas.openxmlformats.org/drawingml/2006/picture">
+                <pic:pic xmlns:pic="http://schemas.openxmlformats.org/drawingml/2006/picture">
+                  <pic:nvPicPr>
+                    <pic:cNvPr id="1639867854" name="Picture 1639867854"/>
+                    <pic:cNvPicPr/>
+                  </pic:nvPicPr>
+                  <pic:blipFill rotWithShape="1">
+                    <a:blip r:embed="rId15">
+                      <a:extLst>
+                        <a:ext uri="{28A0092B-C50C-407E-A947-70E740481C1C}">
+                          <a14:useLocalDpi xmlns:a14="http://schemas.microsoft.com/office/drawing/2010/main" val="0"/>
+                        </a:ext>
+                      </a:extLst>
+                    </a:blip>
+                    <a:srcRect b="12988"/>
+                    <a:stretch/>
+                  </pic:blipFill>
+                  <pic:spPr bwMode="auto">
+                    <a:xfrm>
+                      <a:off x="0" y="0"/>
+                      <a:ext cx="5579745" cy="6602681"/>
+                    </a:xfrm>
+                    <a:prstGeom prst="rect">
+                      <a:avLst/>
+                    </a:prstGeom>
+                    <a:ln>
+                      <a:noFill/>
+                    </a:ln>
+                    <a:extLst>
+                      <a:ext uri="{53640926-AAD7-44D8-BBD7-CCE9431645EC}">
+                        <a14:shadowObscured xmlns:a14="http://schemas.microsoft.com/office/drawing/2010/main"/>
+                      </a:ext>
+                    </a:extLst>
+                  </pic:spPr>
+                </pic:pic>
+              </a:graphicData>
+            </a:graphic>
+          </wp:inline>
+        </w:drawing>
+      </w:r>
     </w:p>
     <w:p>
       <w:pPr>
-        <w:ind w:firstLine="0"/>
-      </w:pPr>
+        <w:pStyle w:val="Caption"/>
+        <w:jc w:val="center"/>
+      </w:pPr>
+      <w:bookmarkStart w:id="18" w:name="_Toc180177618"/>
+      <w:r>
+        <w:t xml:space="preserve">Hình  </w:t>
+      </w:r>
+      <w:fldSimple w:instr=" SEQ Hình_ \* ARABIC ">
+        <w:r>
+          <w:rPr>
+            <w:noProof/>
+          </w:rPr>
+          <w:t>4</w:t>
+        </w:r>
+      </w:fldSimple>
+      <w:r>
+        <w:t>. Sơ đồ hoạt động Hệ thống điều khiển thang máy</w:t>
+      </w:r>
+      <w:bookmarkEnd w:id="18"/>
     </w:p>
     <w:sectPr>
-      <w:headerReference w:type="default" r:id="rId14"/>
-      <w:footerReference w:type="default" r:id="rId15"/>
+      <w:headerReference w:type="default" r:id="rId16"/>
+      <w:footerReference w:type="default" r:id="rId17"/>
       <w:pgSz w:w="11906" w:h="16838"/>
       <w:pgMar w:top="1483" w:right="1134" w:bottom="1701" w:left="1985" w:header="720" w:footer="720" w:gutter="0"/>
       <w:pgNumType w:start="2"/>
